--- a/系统信息管理/安装与更新系统软件.docx
+++ b/系统信息管理/安装与更新系统软件.docx
@@ -1,11 +1,12 @@
 
 <file path=word/document.xml><?xml version="1.0" encoding="utf-8"?>
 <w:document xmlns:wpc="http://schemas.microsoft.com/office/word/2010/wordprocessingCanvas" xmlns:mc="http://schemas.openxmlformats.org/markup-compatibility/2006" xmlns:o="urn:schemas-microsoft-com:office:office" xmlns:r="http://schemas.openxmlformats.org/officeDocument/2006/relationships" xmlns:m="http://schemas.openxmlformats.org/officeDocument/2006/math" xmlns:v="urn:schemas-microsoft-com:vml" xmlns:wp14="http://schemas.microsoft.com/office/word/2010/wordprocessingDrawing" xmlns:wp="http://schemas.openxmlformats.org/drawingml/2006/wordprocessingDrawing" xmlns:w10="urn:schemas-microsoft-com:office:word" xmlns:w="http://schemas.openxmlformats.org/wordprocessingml/2006/main" xmlns:w14="http://schemas.microsoft.com/office/word/2010/wordml" xmlns:w15="http://schemas.microsoft.com/office/word/2012/wordml" xmlns:wpg="http://schemas.microsoft.com/office/word/2010/wordprocessingGroup" xmlns:wpi="http://schemas.microsoft.com/office/word/2010/wordprocessingInk" xmlns:wne="http://schemas.microsoft.com/office/word/2006/wordml" xmlns:wps="http://schemas.microsoft.com/office/word/2010/wordprocessingShape" mc:Ignorable="w14 w15 wp14">
-  <w:background w:color="E6E6E6" w:themeColor="accent4" w:themeTint="33"/>
+  <w:background w:color="222F28" w:themeColor="text2" w:themeShade="7F"/>
   <w:body>
     <w:p>
       <w:pPr>
         <w:pStyle w:val="1"/>
+        <w:ind w:firstLine="780"/>
       </w:pPr>
       <w:r>
         <w:rPr>
@@ -22,7 +23,7 @@
           <w:numId w:val="4"/>
         </w:numPr>
         <w:spacing w:before="120" w:after="120" w:line="360" w:lineRule="auto"/>
-        <w:ind w:left="284" w:firstLineChars="150" w:firstLine="422"/>
+        <w:ind w:left="284" w:firstLineChars="150" w:firstLine="360"/>
         <w:jc w:val="both"/>
         <w:rPr>
           <w:b/>
@@ -75,7 +76,15 @@
           <w:b/>
           <w:szCs w:val="36"/>
         </w:rPr>
-        <w:t>版本的改编版，基于</w:t>
+        <w:t>版本的改编版，</w:t>
+      </w:r>
+      <w:r>
+        <w:rPr>
+          <w:rFonts w:hint="eastAsia"/>
+          <w:b/>
+          <w:szCs w:val="36"/>
+        </w:rPr>
+        <w:t>能够自动下载包并且安装，最重要的是它可以自动解决依赖关系，而</w:t>
       </w:r>
       <w:r>
         <w:rPr>
@@ -91,28 +100,13 @@
           <w:b/>
           <w:szCs w:val="36"/>
         </w:rPr>
-        <w:t>包机制的，能够自动下载包并且安装，最重要的是它可以自动解决依赖关系，而</w:t>
-      </w:r>
-      <w:r>
-        <w:rPr>
-          <w:rFonts w:hint="eastAsia"/>
-          <w:b/>
-          <w:szCs w:val="36"/>
-        </w:rPr>
-        <w:t>RPM</w:t>
-      </w:r>
-      <w:r>
-        <w:rPr>
-          <w:rFonts w:hint="eastAsia"/>
-          <w:b/>
-          <w:szCs w:val="36"/>
-        </w:rPr>
         <w:t>需要手动解决依赖关系。</w:t>
       </w:r>
     </w:p>
     <w:p>
       <w:pPr>
         <w:pStyle w:val="2"/>
+        <w:ind w:firstLine="700"/>
       </w:pPr>
       <w:r>
         <w:rPr>
@@ -135,7 +129,7 @@
           <w:numId w:val="4"/>
         </w:numPr>
         <w:spacing w:before="120" w:after="120" w:line="360" w:lineRule="auto"/>
-        <w:ind w:left="284" w:firstLineChars="150" w:firstLine="422"/>
+        <w:ind w:left="284" w:firstLineChars="150" w:firstLine="360"/>
         <w:jc w:val="both"/>
         <w:rPr>
           <w:b/>
@@ -167,7 +161,7 @@
           <w:numId w:val="4"/>
         </w:numPr>
         <w:spacing w:before="120" w:after="120" w:line="360" w:lineRule="auto"/>
-        <w:ind w:left="284" w:firstLineChars="150" w:firstLine="422"/>
+        <w:ind w:left="284" w:firstLineChars="150" w:firstLine="360"/>
         <w:jc w:val="both"/>
         <w:rPr>
           <w:b/>
@@ -207,7 +201,7 @@
           <w:numId w:val="4"/>
         </w:numPr>
         <w:spacing w:before="120" w:after="120" w:line="360" w:lineRule="auto"/>
-        <w:ind w:left="284" w:firstLineChars="150" w:firstLine="422"/>
+        <w:ind w:left="284" w:firstLineChars="150" w:firstLine="360"/>
         <w:jc w:val="both"/>
         <w:rPr>
           <w:b/>
@@ -242,6 +236,7 @@
     <w:p>
       <w:pPr>
         <w:pStyle w:val="2"/>
+        <w:ind w:firstLine="700"/>
       </w:pPr>
       <w:r>
         <w:rPr>
@@ -264,7 +259,7 @@
           <w:numId w:val="4"/>
         </w:numPr>
         <w:spacing w:before="120" w:after="120" w:line="360" w:lineRule="auto"/>
-        <w:ind w:left="284" w:firstLineChars="150" w:firstLine="422"/>
+        <w:ind w:left="284" w:firstLineChars="150" w:firstLine="360"/>
         <w:jc w:val="both"/>
         <w:rPr>
           <w:b/>
@@ -296,7 +291,7 @@
           <w:numId w:val="4"/>
         </w:numPr>
         <w:spacing w:before="120" w:after="120" w:line="360" w:lineRule="auto"/>
-        <w:ind w:left="284" w:firstLineChars="150" w:firstLine="422"/>
+        <w:ind w:left="284" w:firstLineChars="150" w:firstLine="360"/>
         <w:jc w:val="both"/>
         <w:rPr>
           <w:b/>
@@ -312,6 +307,98 @@
           <w:szCs w:val="28"/>
         </w:rPr>
         <w:t>不要轻易做更新，线上系统最好不做，除非有已知的安全漏洞。</w:t>
+      </w:r>
+    </w:p>
+    <w:p>
+      <w:pPr>
+        <w:ind w:firstLineChars="0" w:firstLine="480"/>
+      </w:pPr>
+      <w:r>
+        <w:rPr>
+          <w:rFonts w:hint="eastAsia"/>
+        </w:rPr>
+        <w:t xml:space="preserve">Yum update package1 </w:t>
+      </w:r>
+      <w:r>
+        <w:rPr>
+          <w:rFonts w:hint="eastAsia"/>
+        </w:rPr>
+        <w:t>更新指定的程序包</w:t>
+      </w:r>
+      <w:r>
+        <w:rPr>
+          <w:rFonts w:hint="eastAsia"/>
+        </w:rPr>
+        <w:t>package1</w:t>
+      </w:r>
+    </w:p>
+    <w:p>
+      <w:pPr>
+        <w:ind w:firstLine="480"/>
+      </w:pPr>
+      <w:r>
+        <w:rPr>
+          <w:rFonts w:hint="eastAsia"/>
+        </w:rPr>
+        <w:t xml:space="preserve">Yum check-update </w:t>
+      </w:r>
+      <w:r>
+        <w:rPr>
+          <w:rFonts w:hint="eastAsia"/>
+        </w:rPr>
+        <w:t>检查可更新的软件</w:t>
+      </w:r>
+    </w:p>
+    <w:p>
+      <w:pPr>
+        <w:ind w:firstLine="480"/>
+      </w:pPr>
+      <w:r>
+        <w:rPr>
+          <w:rFonts w:hint="eastAsia"/>
+        </w:rPr>
+        <w:t xml:space="preserve">Yum upgrade package1 </w:t>
+      </w:r>
+      <w:r>
+        <w:rPr>
+          <w:rFonts w:hint="eastAsia"/>
+        </w:rPr>
+        <w:t>升级指定的程序包</w:t>
+      </w:r>
+    </w:p>
+    <w:p>
+      <w:pPr>
+        <w:ind w:firstLine="480"/>
+      </w:pPr>
+      <w:r>
+        <w:rPr>
+          <w:rFonts w:hint="eastAsia"/>
+        </w:rPr>
+        <w:t xml:space="preserve">Yum groupdate group1 </w:t>
+      </w:r>
+      <w:r>
+        <w:rPr>
+          <w:rFonts w:hint="eastAsia"/>
+        </w:rPr>
+        <w:t>升级程序组</w:t>
+      </w:r>
+    </w:p>
+    <w:p>
+      <w:pPr>
+        <w:pStyle w:val="2"/>
+        <w:ind w:firstLine="700"/>
+      </w:pPr>
+      <w:r>
+        <w:rPr>
+          <w:rFonts w:hint="eastAsia"/>
+        </w:rPr>
+        <w:t>3.</w:t>
+      </w:r>
+      <w:r>
+        <w:rPr>
+          <w:rFonts w:hint="eastAsia"/>
+        </w:rPr>
+        <w:t>查找和显示</w:t>
       </w:r>
     </w:p>
     <w:p>
@@ -322,40 +409,44 @@
           <w:numId w:val="4"/>
         </w:numPr>
         <w:spacing w:before="120" w:after="120" w:line="360" w:lineRule="auto"/>
-        <w:ind w:left="284" w:firstLineChars="150" w:firstLine="422"/>
+        <w:ind w:left="284" w:firstLineChars="150" w:firstLine="360"/>
         <w:jc w:val="both"/>
         <w:rPr>
           <w:b/>
-          <w:color w:val="000000" w:themeColor="text1"/>
-          <w:szCs w:val="28"/>
-        </w:rPr>
-      </w:pPr>
-      <w:r>
-        <w:rPr>
-          <w:rFonts w:hint="eastAsia"/>
-          <w:b/>
-          <w:color w:val="000000" w:themeColor="text1"/>
-          <w:szCs w:val="28"/>
-        </w:rPr>
-        <w:t xml:space="preserve">Yum update package1 </w:t>
-      </w:r>
-      <w:r>
-        <w:rPr>
-          <w:rFonts w:hint="eastAsia"/>
-          <w:b/>
-          <w:color w:val="000000" w:themeColor="text1"/>
-          <w:szCs w:val="28"/>
-        </w:rPr>
-        <w:t>更新指定的程序包</w:t>
-      </w:r>
-      <w:r>
-        <w:rPr>
-          <w:rFonts w:hint="eastAsia"/>
-          <w:b/>
-          <w:color w:val="000000" w:themeColor="text1"/>
-          <w:szCs w:val="28"/>
+          <w:szCs w:val="36"/>
+        </w:rPr>
+      </w:pPr>
+      <w:r>
+        <w:rPr>
+          <w:rFonts w:hint="eastAsia"/>
+          <w:b/>
+          <w:szCs w:val="36"/>
+        </w:rPr>
+        <w:t xml:space="preserve">Yum info package1 </w:t>
+      </w:r>
+      <w:r>
+        <w:rPr>
+          <w:rFonts w:hint="eastAsia"/>
+          <w:b/>
+          <w:szCs w:val="36"/>
+        </w:rPr>
+        <w:t>显示</w:t>
+      </w:r>
+      <w:r>
+        <w:rPr>
+          <w:rFonts w:hint="eastAsia"/>
+          <w:b/>
+          <w:szCs w:val="36"/>
         </w:rPr>
         <w:t>package1</w:t>
+      </w:r>
+      <w:r>
+        <w:rPr>
+          <w:rFonts w:hint="eastAsia"/>
+          <w:b/>
+          <w:szCs w:val="36"/>
+        </w:rPr>
+        <w:t>的安装包信息</w:t>
       </w:r>
     </w:p>
     <w:p>
@@ -366,31 +457,28 @@
           <w:numId w:val="4"/>
         </w:numPr>
         <w:spacing w:before="120" w:after="120" w:line="360" w:lineRule="auto"/>
-        <w:ind w:left="284" w:firstLineChars="150" w:firstLine="422"/>
+        <w:ind w:left="284" w:firstLineChars="150" w:firstLine="360"/>
         <w:jc w:val="both"/>
         <w:rPr>
           <w:b/>
-          <w:color w:val="000000" w:themeColor="text1"/>
-          <w:szCs w:val="28"/>
-        </w:rPr>
-      </w:pPr>
-      <w:r>
-        <w:rPr>
-          <w:rFonts w:hint="eastAsia"/>
-          <w:b/>
-          <w:color w:val="000000" w:themeColor="text1"/>
-          <w:szCs w:val="28"/>
-        </w:rPr>
-        <w:t xml:space="preserve">Yum check-update </w:t>
-      </w:r>
-      <w:r>
-        <w:rPr>
-          <w:rFonts w:hint="eastAsia"/>
-          <w:b/>
-          <w:color w:val="000000" w:themeColor="text1"/>
-          <w:szCs w:val="28"/>
-        </w:rPr>
-        <w:t>检查可更新的程序</w:t>
+          <w:szCs w:val="36"/>
+        </w:rPr>
+      </w:pPr>
+      <w:r>
+        <w:rPr>
+          <w:rFonts w:hint="eastAsia"/>
+          <w:b/>
+          <w:szCs w:val="36"/>
+        </w:rPr>
+        <w:t xml:space="preserve">Yum list </w:t>
+      </w:r>
+      <w:r>
+        <w:rPr>
+          <w:rFonts w:hint="eastAsia"/>
+          <w:b/>
+          <w:szCs w:val="36"/>
+        </w:rPr>
+        <w:t>显示所有已安装的和可以安装的程序包</w:t>
       </w:r>
     </w:p>
     <w:p>
@@ -401,31 +489,44 @@
           <w:numId w:val="4"/>
         </w:numPr>
         <w:spacing w:before="120" w:after="120" w:line="360" w:lineRule="auto"/>
-        <w:ind w:left="284" w:firstLineChars="150" w:firstLine="422"/>
+        <w:ind w:left="284" w:firstLineChars="150" w:firstLine="360"/>
         <w:jc w:val="both"/>
         <w:rPr>
           <w:b/>
-          <w:color w:val="000000" w:themeColor="text1"/>
-          <w:szCs w:val="28"/>
-        </w:rPr>
-      </w:pPr>
-      <w:r>
-        <w:rPr>
-          <w:rFonts w:hint="eastAsia"/>
-          <w:b/>
-          <w:color w:val="000000" w:themeColor="text1"/>
-          <w:szCs w:val="28"/>
-        </w:rPr>
-        <w:t xml:space="preserve">Yum upgrade package1 </w:t>
-      </w:r>
-      <w:r>
-        <w:rPr>
-          <w:rFonts w:hint="eastAsia"/>
-          <w:b/>
-          <w:color w:val="000000" w:themeColor="text1"/>
-          <w:szCs w:val="28"/>
-        </w:rPr>
-        <w:t>升级指定的程序包</w:t>
+          <w:szCs w:val="36"/>
+        </w:rPr>
+      </w:pPr>
+      <w:r>
+        <w:rPr>
+          <w:rFonts w:hint="eastAsia"/>
+          <w:b/>
+          <w:szCs w:val="36"/>
+        </w:rPr>
+        <w:t xml:space="preserve">yum search string  </w:t>
+      </w:r>
+      <w:r>
+        <w:rPr>
+          <w:rFonts w:hint="eastAsia"/>
+          <w:b/>
+          <w:szCs w:val="36"/>
+        </w:rPr>
+        <w:t>根据关键字</w:t>
+      </w:r>
+      <w:r>
+        <w:rPr>
+          <w:rFonts w:hint="eastAsia"/>
+          <w:b/>
+          <w:szCs w:val="36"/>
+        </w:rPr>
+        <w:t>string</w:t>
+      </w:r>
+      <w:r>
+        <w:rPr>
+          <w:rFonts w:hint="eastAsia"/>
+          <w:b/>
+          <w:szCs w:val="36"/>
+        </w:rPr>
+        <w:t>查找安装包</w:t>
       </w:r>
     </w:p>
     <w:p>
@@ -436,48 +537,123 @@
           <w:numId w:val="4"/>
         </w:numPr>
         <w:spacing w:before="120" w:after="120" w:line="360" w:lineRule="auto"/>
-        <w:ind w:left="284" w:firstLineChars="150" w:firstLine="422"/>
+        <w:ind w:left="284" w:firstLineChars="150" w:firstLine="360"/>
         <w:jc w:val="both"/>
         <w:rPr>
           <w:b/>
-          <w:color w:val="000000" w:themeColor="text1"/>
-          <w:szCs w:val="28"/>
-        </w:rPr>
-      </w:pPr>
-      <w:r>
-        <w:rPr>
-          <w:rFonts w:hint="eastAsia"/>
-          <w:b/>
-          <w:color w:val="000000" w:themeColor="text1"/>
-          <w:szCs w:val="28"/>
-        </w:rPr>
-        <w:t xml:space="preserve">Yum groupdate group1 </w:t>
-      </w:r>
-      <w:r>
-        <w:rPr>
-          <w:rFonts w:hint="eastAsia"/>
-          <w:b/>
-          <w:color w:val="000000" w:themeColor="text1"/>
-          <w:szCs w:val="28"/>
-        </w:rPr>
-        <w:t>升级程序组</w:t>
+          <w:szCs w:val="36"/>
+        </w:rPr>
+      </w:pPr>
+      <w:r>
+        <w:rPr>
+          <w:rFonts w:hint="eastAsia"/>
+          <w:b/>
+          <w:szCs w:val="36"/>
+        </w:rPr>
+        <w:t xml:space="preserve">Yum deplist package </w:t>
+      </w:r>
+      <w:r>
+        <w:rPr>
+          <w:rFonts w:hint="eastAsia"/>
+          <w:b/>
+          <w:szCs w:val="36"/>
+        </w:rPr>
+        <w:t>列出包的依赖</w:t>
+      </w:r>
+    </w:p>
+    <w:p>
+      <w:pPr>
+        <w:pStyle w:val="a0"/>
+        <w:ind w:firstLine="480"/>
+      </w:pPr>
+      <w:r>
+        <w:t>Y</w:t>
+      </w:r>
+      <w:r>
+        <w:rPr>
+          <w:rFonts w:hint="eastAsia"/>
+        </w:rPr>
+        <w:t xml:space="preserve">um </w:t>
+      </w:r>
+      <w:r>
+        <w:t xml:space="preserve">grouplist </w:t>
+      </w:r>
+      <w:r>
+        <w:rPr>
+          <w:rFonts w:hint="eastAsia"/>
+        </w:rPr>
+        <w:t>列出</w:t>
+      </w:r>
+      <w:r>
+        <w:t>所有的组列表</w:t>
+      </w:r>
+    </w:p>
+    <w:p>
+      <w:pPr>
+        <w:pStyle w:val="a0"/>
+        <w:ind w:firstLine="480"/>
+        <w:rPr>
+          <w:rFonts w:hint="eastAsia"/>
+        </w:rPr>
+      </w:pPr>
+      <w:r>
+        <w:rPr>
+          <w:noProof/>
+        </w:rPr>
+        <w:lastRenderedPageBreak/>
+        <w:drawing>
+          <wp:inline distT="0" distB="0" distL="0" distR="0" wp14:anchorId="6E899C56" wp14:editId="303F8ED9">
+            <wp:extent cx="6628571" cy="3104762"/>
+            <wp:effectExtent l="0" t="0" r="1270" b="635"/>
+            <wp:docPr id="5" name="图片 5"/>
+            <wp:cNvGraphicFramePr>
+              <a:graphicFrameLocks xmlns:a="http://schemas.openxmlformats.org/drawingml/2006/main" noChangeAspect="1"/>
+            </wp:cNvGraphicFramePr>
+            <a:graphic xmlns:a="http://schemas.openxmlformats.org/drawingml/2006/main">
+              <a:graphicData uri="http://schemas.openxmlformats.org/drawingml/2006/picture">
+                <pic:pic xmlns:pic="http://schemas.openxmlformats.org/drawingml/2006/picture">
+                  <pic:nvPicPr>
+                    <pic:cNvPr id="1" name=""/>
+                    <pic:cNvPicPr/>
+                  </pic:nvPicPr>
+                  <pic:blipFill>
+                    <a:blip r:embed="rId10"/>
+                    <a:stretch>
+                      <a:fillRect/>
+                    </a:stretch>
+                  </pic:blipFill>
+                  <pic:spPr>
+                    <a:xfrm>
+                      <a:off x="0" y="0"/>
+                      <a:ext cx="6628571" cy="3104762"/>
+                    </a:xfrm>
+                    <a:prstGeom prst="rect">
+                      <a:avLst/>
+                    </a:prstGeom>
+                  </pic:spPr>
+                </pic:pic>
+              </a:graphicData>
+            </a:graphic>
+          </wp:inline>
+        </w:drawing>
       </w:r>
     </w:p>
     <w:p>
       <w:pPr>
         <w:pStyle w:val="2"/>
-      </w:pPr>
-      <w:r>
-        <w:rPr>
-          <w:rFonts w:hint="eastAsia"/>
-        </w:rPr>
-        <w:t>3.</w:t>
-      </w:r>
-      <w:r>
-        <w:rPr>
-          <w:rFonts w:hint="eastAsia"/>
-        </w:rPr>
-        <w:t>查找和显示</w:t>
+        <w:ind w:firstLine="700"/>
+      </w:pPr>
+      <w:r>
+        <w:rPr>
+          <w:rFonts w:hint="eastAsia"/>
+        </w:rPr>
+        <w:t>4.</w:t>
+      </w:r>
+      <w:r>
+        <w:rPr>
+          <w:rFonts w:hint="eastAsia"/>
+        </w:rPr>
+        <w:t>删除程序</w:t>
       </w:r>
     </w:p>
     <w:p>
@@ -488,7 +664,7 @@
           <w:numId w:val="4"/>
         </w:numPr>
         <w:spacing w:before="120" w:after="120" w:line="360" w:lineRule="auto"/>
-        <w:ind w:left="284" w:firstLineChars="150" w:firstLine="422"/>
+        <w:ind w:left="284" w:firstLineChars="150" w:firstLine="360"/>
         <w:jc w:val="both"/>
         <w:rPr>
           <w:b/>
@@ -501,15 +677,15 @@
           <w:b/>
           <w:szCs w:val="36"/>
         </w:rPr>
-        <w:t xml:space="preserve">Yum info package1 </w:t>
-      </w:r>
-      <w:r>
-        <w:rPr>
-          <w:rFonts w:hint="eastAsia"/>
-          <w:b/>
-          <w:szCs w:val="36"/>
-        </w:rPr>
-        <w:t>显示</w:t>
+        <w:t xml:space="preserve">Yum remove package1 </w:t>
+      </w:r>
+      <w:r>
+        <w:rPr>
+          <w:rFonts w:hint="eastAsia"/>
+          <w:b/>
+          <w:szCs w:val="36"/>
+        </w:rPr>
+        <w:t>删除</w:t>
       </w:r>
       <w:r>
         <w:rPr>
@@ -518,14 +694,6 @@
           <w:szCs w:val="36"/>
         </w:rPr>
         <w:t>package1</w:t>
-      </w:r>
-      <w:r>
-        <w:rPr>
-          <w:rFonts w:hint="eastAsia"/>
-          <w:b/>
-          <w:szCs w:val="36"/>
-        </w:rPr>
-        <w:t>的安装包信息</w:t>
       </w:r>
     </w:p>
     <w:p>
@@ -536,7 +704,7 @@
           <w:numId w:val="4"/>
         </w:numPr>
         <w:spacing w:before="120" w:after="120" w:line="360" w:lineRule="auto"/>
-        <w:ind w:left="284" w:firstLineChars="150" w:firstLine="422"/>
+        <w:ind w:left="284" w:firstLineChars="150" w:firstLine="360"/>
         <w:jc w:val="both"/>
         <w:rPr>
           <w:b/>
@@ -549,26 +717,30 @@
           <w:b/>
           <w:szCs w:val="36"/>
         </w:rPr>
-        <w:t xml:space="preserve">Yum list </w:t>
-      </w:r>
-      <w:r>
-        <w:rPr>
-          <w:rFonts w:hint="eastAsia"/>
-          <w:b/>
-          <w:szCs w:val="36"/>
-        </w:rPr>
-        <w:t>显示所有已安装的和可以安装的程序包</w:t>
+        <w:t xml:space="preserve">Yum groupremove group1 </w:t>
+      </w:r>
+      <w:r>
+        <w:rPr>
+          <w:rFonts w:hint="eastAsia"/>
+          <w:b/>
+          <w:szCs w:val="36"/>
+        </w:rPr>
+        <w:t>删除程序组</w:t>
+      </w:r>
+      <w:r>
+        <w:rPr>
+          <w:rFonts w:hint="eastAsia"/>
+          <w:b/>
+          <w:szCs w:val="36"/>
+        </w:rPr>
+        <w:t>group1</w:t>
       </w:r>
     </w:p>
     <w:p>
       <w:pPr>
         <w:widowControl w:val="0"/>
-        <w:numPr>
-          <w:ilvl w:val="0"/>
-          <w:numId w:val="4"/>
-        </w:numPr>
         <w:spacing w:before="120" w:after="120" w:line="360" w:lineRule="auto"/>
-        <w:ind w:left="284" w:firstLineChars="150" w:firstLine="422"/>
+        <w:ind w:left="644" w:firstLineChars="0" w:firstLine="0"/>
         <w:jc w:val="both"/>
         <w:rPr>
           <w:b/>
@@ -577,453 +749,57 @@
       </w:pPr>
       <w:r>
         <w:rPr>
-          <w:rFonts w:hint="eastAsia"/>
-          <w:b/>
-          <w:szCs w:val="36"/>
-        </w:rPr>
-        <w:t xml:space="preserve">yum search string  </w:t>
-      </w:r>
-      <w:r>
-        <w:rPr>
-          <w:rFonts w:hint="eastAsia"/>
-          <w:b/>
-          <w:szCs w:val="36"/>
-        </w:rPr>
-        <w:t>根据关键字</w:t>
-      </w:r>
-      <w:r>
-        <w:rPr>
-          <w:rFonts w:hint="eastAsia"/>
-          <w:b/>
-          <w:szCs w:val="36"/>
-        </w:rPr>
-        <w:t>string</w:t>
-      </w:r>
-      <w:r>
-        <w:rPr>
-          <w:rFonts w:hint="eastAsia"/>
-          <w:b/>
-          <w:szCs w:val="36"/>
-        </w:rPr>
-        <w:t>查找安装包</w:t>
-      </w:r>
-    </w:p>
-    <w:p>
-      <w:pPr>
-        <w:widowControl w:val="0"/>
-        <w:numPr>
-          <w:ilvl w:val="0"/>
-          <w:numId w:val="4"/>
-        </w:numPr>
-        <w:spacing w:before="120" w:after="120" w:line="360" w:lineRule="auto"/>
-        <w:ind w:left="284" w:firstLineChars="150" w:firstLine="422"/>
-        <w:jc w:val="both"/>
-        <w:rPr>
-          <w:b/>
-          <w:szCs w:val="36"/>
-        </w:rPr>
-      </w:pPr>
-      <w:r>
-        <w:rPr>
-          <w:rFonts w:hint="eastAsia"/>
-          <w:b/>
-          <w:szCs w:val="36"/>
-        </w:rPr>
-        <w:t xml:space="preserve">Yum deplist package </w:t>
-      </w:r>
-      <w:r>
-        <w:rPr>
-          <w:rFonts w:hint="eastAsia"/>
-          <w:b/>
-          <w:szCs w:val="36"/>
-        </w:rPr>
-        <w:t>列出包的依赖</w:t>
-      </w:r>
-    </w:p>
-    <w:p>
-      <w:pPr>
-        <w:pStyle w:val="2"/>
-      </w:pPr>
-      <w:r>
-        <w:rPr>
-          <w:rFonts w:hint="eastAsia"/>
-        </w:rPr>
-        <w:t>4.</w:t>
-      </w:r>
-      <w:r>
-        <w:rPr>
-          <w:rFonts w:hint="eastAsia"/>
-        </w:rPr>
-        <w:t>删除程序</w:t>
-      </w:r>
-    </w:p>
-    <w:p>
-      <w:pPr>
-        <w:widowControl w:val="0"/>
-        <w:numPr>
-          <w:ilvl w:val="0"/>
-          <w:numId w:val="4"/>
-        </w:numPr>
-        <w:spacing w:before="120" w:after="120" w:line="360" w:lineRule="auto"/>
-        <w:ind w:left="284" w:firstLineChars="150" w:firstLine="422"/>
-        <w:jc w:val="both"/>
-        <w:rPr>
-          <w:b/>
-          <w:szCs w:val="36"/>
-        </w:rPr>
-      </w:pPr>
-      <w:r>
-        <w:rPr>
-          <w:rFonts w:hint="eastAsia"/>
-          <w:b/>
-          <w:szCs w:val="36"/>
-        </w:rPr>
-        <w:t xml:space="preserve">Yum remove package1 </w:t>
-      </w:r>
-      <w:r>
-        <w:rPr>
-          <w:rFonts w:hint="eastAsia"/>
-          <w:b/>
-          <w:szCs w:val="36"/>
-        </w:rPr>
-        <w:t>删除</w:t>
-      </w:r>
-      <w:r>
-        <w:rPr>
-          <w:rFonts w:hint="eastAsia"/>
-          <w:b/>
-          <w:szCs w:val="36"/>
-        </w:rPr>
-        <w:t>package1</w:t>
-      </w:r>
-    </w:p>
-    <w:p>
-      <w:pPr>
-        <w:widowControl w:val="0"/>
-        <w:numPr>
-          <w:ilvl w:val="0"/>
-          <w:numId w:val="4"/>
-        </w:numPr>
-        <w:spacing w:before="120" w:after="120" w:line="360" w:lineRule="auto"/>
-        <w:ind w:left="284" w:firstLineChars="150" w:firstLine="422"/>
-        <w:jc w:val="both"/>
-        <w:rPr>
-          <w:b/>
-          <w:szCs w:val="36"/>
-        </w:rPr>
-      </w:pPr>
-      <w:r>
-        <w:rPr>
-          <w:rFonts w:hint="eastAsia"/>
-          <w:b/>
-          <w:szCs w:val="36"/>
-        </w:rPr>
-        <w:t xml:space="preserve">Yum groupremove group1 </w:t>
-      </w:r>
-      <w:r>
-        <w:rPr>
-          <w:rFonts w:hint="eastAsia"/>
-          <w:b/>
-          <w:szCs w:val="36"/>
-        </w:rPr>
-        <w:t>删除程序组</w:t>
-      </w:r>
-      <w:r>
-        <w:rPr>
-          <w:rFonts w:hint="eastAsia"/>
-          <w:b/>
-          <w:szCs w:val="36"/>
-        </w:rPr>
-        <w:t>group1</w:t>
-      </w:r>
-    </w:p>
-    <w:p>
-      <w:pPr>
-        <w:widowControl w:val="0"/>
-        <w:numPr>
-          <w:ilvl w:val="0"/>
-          <w:numId w:val="4"/>
-        </w:numPr>
-        <w:spacing w:before="120" w:after="120" w:line="360" w:lineRule="auto"/>
-        <w:ind w:left="284" w:firstLineChars="150" w:firstLine="422"/>
-        <w:jc w:val="both"/>
-        <w:rPr>
-          <w:b/>
-          <w:szCs w:val="36"/>
-        </w:rPr>
-      </w:pPr>
-      <w:r>
-        <w:rPr>
-          <w:rFonts w:hint="eastAsia"/>
-          <w:b/>
-          <w:szCs w:val="36"/>
-        </w:rPr>
-        <w:lastRenderedPageBreak/>
-        <w:t xml:space="preserve">Yum deplist package1 </w:t>
-      </w:r>
-      <w:r>
-        <w:rPr>
-          <w:rFonts w:hint="eastAsia"/>
-          <w:b/>
-          <w:szCs w:val="36"/>
-        </w:rPr>
-        <w:t>查询</w:t>
-      </w:r>
-      <w:r>
-        <w:rPr>
-          <w:rFonts w:hint="eastAsia"/>
-          <w:b/>
-          <w:szCs w:val="36"/>
-        </w:rPr>
-        <w:t>package1</w:t>
-      </w:r>
-      <w:r>
-        <w:rPr>
-          <w:rFonts w:hint="eastAsia"/>
-          <w:b/>
-          <w:szCs w:val="36"/>
-        </w:rPr>
-        <w:t>的依赖情况</w:t>
-      </w:r>
-    </w:p>
-    <w:p>
-      <w:pPr>
-        <w:widowControl w:val="0"/>
-        <w:numPr>
-          <w:ilvl w:val="0"/>
-          <w:numId w:val="4"/>
-        </w:numPr>
-        <w:spacing w:before="120" w:after="120" w:line="360" w:lineRule="auto"/>
-        <w:ind w:left="284" w:firstLineChars="150" w:firstLine="422"/>
-        <w:jc w:val="both"/>
-        <w:rPr>
-          <w:b/>
-          <w:szCs w:val="36"/>
-        </w:rPr>
-      </w:pPr>
-      <w:r>
-        <w:rPr>
-          <w:rFonts w:hint="eastAsia"/>
-          <w:b/>
-          <w:szCs w:val="36"/>
-        </w:rPr>
-        <w:t xml:space="preserve">-y  </w:t>
-      </w:r>
-      <w:r>
-        <w:rPr>
-          <w:rFonts w:hint="eastAsia"/>
-          <w:b/>
-          <w:szCs w:val="36"/>
-        </w:rPr>
-        <w:t>表示安装过程中提示全部为</w:t>
-      </w:r>
-      <w:r>
-        <w:rPr>
-          <w:rFonts w:hint="eastAsia"/>
-          <w:b/>
-          <w:szCs w:val="36"/>
-        </w:rPr>
-        <w:t>yes</w:t>
-      </w:r>
-      <w:r>
-        <w:rPr>
-          <w:rFonts w:hint="eastAsia"/>
-          <w:b/>
-          <w:szCs w:val="36"/>
-        </w:rPr>
-        <w:t>；</w:t>
-      </w:r>
-    </w:p>
-    <w:p>
-      <w:pPr>
-        <w:widowControl w:val="0"/>
-        <w:numPr>
-          <w:ilvl w:val="0"/>
-          <w:numId w:val="4"/>
-        </w:numPr>
-        <w:spacing w:before="120" w:after="120" w:line="360" w:lineRule="auto"/>
-        <w:ind w:left="284" w:firstLineChars="150" w:firstLine="422"/>
-        <w:jc w:val="both"/>
-        <w:rPr>
-          <w:b/>
-          <w:szCs w:val="36"/>
-        </w:rPr>
-      </w:pPr>
-      <w:r>
-        <w:rPr>
-          <w:rFonts w:hint="eastAsia"/>
-          <w:b/>
-          <w:szCs w:val="36"/>
-        </w:rPr>
-        <w:t xml:space="preserve">-q  </w:t>
-      </w:r>
-      <w:r>
-        <w:rPr>
-          <w:rFonts w:hint="eastAsia"/>
-          <w:b/>
-          <w:szCs w:val="36"/>
-        </w:rPr>
-        <w:t>不显示安装的过程</w:t>
-      </w:r>
-    </w:p>
-    <w:p>
-      <w:pPr>
-        <w:pStyle w:val="2"/>
-      </w:pPr>
-      <w:r>
-        <w:rPr>
-          <w:rFonts w:hint="eastAsia"/>
-        </w:rPr>
-        <w:t>更新</w:t>
-      </w:r>
-      <w:r>
+          <w:b/>
+          <w:szCs w:val="36"/>
+        </w:rPr>
+        <w:t xml:space="preserve">Yum clean all  </w:t>
+      </w:r>
+      <w:r>
+        <w:rPr>
+          <w:rFonts w:hint="eastAsia"/>
+          <w:b/>
+          <w:szCs w:val="36"/>
+        </w:rPr>
+        <w:t>清理</w:t>
+      </w:r>
+      <w:r>
+        <w:rPr>
+          <w:rFonts w:hint="eastAsia"/>
+          <w:b/>
+          <w:szCs w:val="36"/>
+        </w:rPr>
         <w:t>yum</w:t>
       </w:r>
       <w:r>
+        <w:rPr>
+          <w:rFonts w:hint="eastAsia"/>
+          <w:b/>
+          <w:szCs w:val="36"/>
+        </w:rPr>
         <w:t>的</w:t>
       </w:r>
       <w:r>
         <w:rPr>
-          <w:rFonts w:hint="eastAsia"/>
-        </w:rPr>
-        <w:t>默认</w:t>
-      </w:r>
-      <w:r>
-        <w:t>下载地址为阿里云</w:t>
-      </w:r>
-    </w:p>
-    <w:p>
-      <w:hyperlink r:id="rId10" w:history="1">
-        <w:r>
-          <w:rPr>
-            <w:rStyle w:val="af4"/>
-          </w:rPr>
-          <w:t>http://mirrors.aliyun.com/help/centos</w:t>
-        </w:r>
-      </w:hyperlink>
-      <w:r>
-        <w:t xml:space="preserve">  </w:t>
-      </w:r>
-      <w:r>
-        <w:rPr>
-          <w:rFonts w:hint="eastAsia"/>
-        </w:rPr>
-        <w:t>阿里云</w:t>
-      </w:r>
-      <w:r>
-        <w:t>的官方</w:t>
-      </w:r>
-      <w:r>
-        <w:rPr>
-          <w:rFonts w:hint="eastAsia"/>
-        </w:rPr>
-        <w:t>centos</w:t>
-      </w:r>
-      <w:r>
-        <w:t>修改过程</w:t>
-      </w:r>
-    </w:p>
-    <w:p>
-      <w:pPr>
-        <w:rPr>
-          <w:rFonts w:ascii="微软雅黑" w:eastAsia="微软雅黑" w:hAnsi="微软雅黑"/>
-          <w:color w:val="333333"/>
-          <w:sz w:val="20"/>
-          <w:shd w:val="clear" w:color="auto" w:fill="F5F5F5"/>
-        </w:rPr>
-      </w:pPr>
-      <w:r>
-        <w:rPr>
-          <w:rFonts w:hint="eastAsia"/>
-        </w:rPr>
-        <w:t>yum</w:t>
-      </w:r>
-      <w:r>
-        <w:t>的下载地址存放在</w:t>
-      </w:r>
-      <w:r>
-        <w:rPr>
-          <w:rFonts w:ascii="微软雅黑" w:eastAsia="微软雅黑" w:hAnsi="微软雅黑" w:hint="eastAsia"/>
-          <w:color w:val="333333"/>
-          <w:sz w:val="20"/>
-          <w:shd w:val="clear" w:color="auto" w:fill="F5F5F5"/>
-        </w:rPr>
-        <w:t>/etc/yum.repos.d/CentOS-Base.repo中</w:t>
-      </w:r>
-      <w:r>
-        <w:rPr>
-          <w:rFonts w:ascii="微软雅黑" w:eastAsia="微软雅黑" w:hAnsi="微软雅黑"/>
-          <w:color w:val="333333"/>
-          <w:sz w:val="20"/>
-          <w:shd w:val="clear" w:color="auto" w:fill="F5F5F5"/>
-        </w:rPr>
-        <w:t>，只要修改</w:t>
-      </w:r>
-      <w:r>
-        <w:rPr>
-          <w:rFonts w:ascii="微软雅黑" w:eastAsia="微软雅黑" w:hAnsi="微软雅黑" w:hint="eastAsia"/>
-          <w:color w:val="333333"/>
-          <w:sz w:val="20"/>
-          <w:shd w:val="clear" w:color="auto" w:fill="F5F5F5"/>
-        </w:rPr>
-        <w:t>这里</w:t>
-      </w:r>
-      <w:r>
-        <w:rPr>
-          <w:rFonts w:ascii="微软雅黑" w:eastAsia="微软雅黑" w:hAnsi="微软雅黑"/>
-          <w:color w:val="333333"/>
-          <w:sz w:val="20"/>
-          <w:shd w:val="clear" w:color="auto" w:fill="F5F5F5"/>
-        </w:rPr>
-        <w:t>的地址即可</w:t>
-      </w:r>
-      <w:r>
-        <w:rPr>
-          <w:rFonts w:ascii="微软雅黑" w:eastAsia="微软雅黑" w:hAnsi="微软雅黑" w:hint="eastAsia"/>
-          <w:color w:val="333333"/>
-          <w:sz w:val="20"/>
-          <w:shd w:val="clear" w:color="auto" w:fill="F5F5F5"/>
-        </w:rPr>
-        <w:t>，</w:t>
-      </w:r>
-      <w:r>
-        <w:rPr>
-          <w:rFonts w:ascii="微软雅黑" w:eastAsia="微软雅黑" w:hAnsi="微软雅黑"/>
-          <w:color w:val="333333"/>
-          <w:sz w:val="20"/>
-          <w:shd w:val="clear" w:color="auto" w:fill="F5F5F5"/>
-        </w:rPr>
-        <w:t>修改前要</w:t>
-      </w:r>
-      <w:r>
-        <w:rPr>
-          <w:rFonts w:ascii="微软雅黑" w:eastAsia="微软雅黑" w:hAnsi="微软雅黑" w:hint="eastAsia"/>
-          <w:color w:val="333333"/>
-          <w:sz w:val="20"/>
-          <w:shd w:val="clear" w:color="auto" w:fill="F5F5F5"/>
-        </w:rPr>
-        <w:t>事先</w:t>
-      </w:r>
-      <w:r>
-        <w:rPr>
-          <w:rFonts w:ascii="微软雅黑" w:eastAsia="微软雅黑" w:hAnsi="微软雅黑"/>
-          <w:color w:val="333333"/>
-          <w:sz w:val="20"/>
-          <w:shd w:val="clear" w:color="auto" w:fill="F5F5F5"/>
-        </w:rPr>
-        <w:t>备份；</w:t>
-      </w:r>
-    </w:p>
-    <w:p>
+          <w:b/>
+          <w:szCs w:val="36"/>
+        </w:rPr>
+        <w:t>缓存文件</w:t>
+      </w:r>
+    </w:p>
+    <w:p>
+      <w:pPr>
+        <w:pStyle w:val="a0"/>
+        <w:ind w:firstLine="480"/>
+      </w:pPr>
       <w:r>
         <w:rPr>
           <w:noProof/>
         </w:rPr>
         <w:drawing>
-          <wp:inline distT="0" distB="0" distL="0" distR="0" wp14:anchorId="163A8677" wp14:editId="2A9F82E3">
-            <wp:extent cx="7424420" cy="808990"/>
-            <wp:effectExtent l="0" t="0" r="5080" b="0"/>
-            <wp:docPr id="2" name="图片 2"/>
+          <wp:inline distT="0" distB="0" distL="0" distR="0" wp14:anchorId="34657CA1" wp14:editId="29C27524">
+            <wp:extent cx="5409524" cy="1200000"/>
+            <wp:effectExtent l="0" t="0" r="1270" b="635"/>
+            <wp:docPr id="6" name="图片 6"/>
             <wp:cNvGraphicFramePr>
               <a:graphicFrameLocks xmlns:a="http://schemas.openxmlformats.org/drawingml/2006/main" noChangeAspect="1"/>
             </wp:cNvGraphicFramePr>
@@ -1043,6 +819,232 @@
                   <pic:spPr>
                     <a:xfrm>
                       <a:off x="0" y="0"/>
+                      <a:ext cx="5409524" cy="1200000"/>
+                    </a:xfrm>
+                    <a:prstGeom prst="rect">
+                      <a:avLst/>
+                    </a:prstGeom>
+                  </pic:spPr>
+                </pic:pic>
+              </a:graphicData>
+            </a:graphic>
+          </wp:inline>
+        </w:drawing>
+      </w:r>
+    </w:p>
+    <w:p>
+      <w:pPr>
+        <w:widowControl w:val="0"/>
+        <w:spacing w:before="120" w:after="120" w:line="360" w:lineRule="auto"/>
+        <w:ind w:left="644" w:firstLineChars="0" w:firstLine="0"/>
+        <w:jc w:val="both"/>
+        <w:rPr>
+          <w:b/>
+          <w:szCs w:val="36"/>
+        </w:rPr>
+      </w:pPr>
+      <w:r>
+        <w:rPr>
+          <w:rFonts w:hint="eastAsia"/>
+          <w:b/>
+          <w:szCs w:val="36"/>
+        </w:rPr>
+        <w:t xml:space="preserve">-y  </w:t>
+      </w:r>
+      <w:r>
+        <w:rPr>
+          <w:rFonts w:hint="eastAsia"/>
+          <w:b/>
+          <w:szCs w:val="36"/>
+        </w:rPr>
+        <w:t>表示安装过程中提示全部为</w:t>
+      </w:r>
+      <w:r>
+        <w:rPr>
+          <w:rFonts w:hint="eastAsia"/>
+          <w:b/>
+          <w:szCs w:val="36"/>
+        </w:rPr>
+        <w:t>yes</w:t>
+      </w:r>
+      <w:r>
+        <w:rPr>
+          <w:rFonts w:hint="eastAsia"/>
+          <w:b/>
+          <w:szCs w:val="36"/>
+        </w:rPr>
+        <w:t>；</w:t>
+      </w:r>
+    </w:p>
+    <w:p>
+      <w:pPr>
+        <w:widowControl w:val="0"/>
+        <w:numPr>
+          <w:ilvl w:val="0"/>
+          <w:numId w:val="4"/>
+        </w:numPr>
+        <w:spacing w:before="120" w:after="120" w:line="360" w:lineRule="auto"/>
+        <w:ind w:left="284" w:firstLineChars="150" w:firstLine="360"/>
+        <w:jc w:val="both"/>
+        <w:rPr>
+          <w:b/>
+          <w:szCs w:val="36"/>
+        </w:rPr>
+      </w:pPr>
+      <w:r>
+        <w:rPr>
+          <w:rFonts w:hint="eastAsia"/>
+          <w:b/>
+          <w:szCs w:val="36"/>
+        </w:rPr>
+        <w:t xml:space="preserve">-q  </w:t>
+      </w:r>
+      <w:r>
+        <w:rPr>
+          <w:rFonts w:hint="eastAsia"/>
+          <w:b/>
+          <w:szCs w:val="36"/>
+        </w:rPr>
+        <w:t>不显示安装的过程</w:t>
+      </w:r>
+    </w:p>
+    <w:p>
+      <w:pPr>
+        <w:pStyle w:val="2"/>
+        <w:ind w:firstLine="700"/>
+      </w:pPr>
+      <w:r>
+        <w:rPr>
+          <w:rFonts w:hint="eastAsia"/>
+        </w:rPr>
+        <w:t>更新</w:t>
+      </w:r>
+      <w:r>
+        <w:t>yum</w:t>
+      </w:r>
+      <w:r>
+        <w:t>的</w:t>
+      </w:r>
+      <w:r>
+        <w:rPr>
+          <w:rFonts w:hint="eastAsia"/>
+        </w:rPr>
+        <w:t>默认</w:t>
+      </w:r>
+      <w:r>
+        <w:t>下载地址为阿里云</w:t>
+      </w:r>
+    </w:p>
+    <w:p>
+      <w:pPr>
+        <w:ind w:firstLine="480"/>
+      </w:pPr>
+      <w:hyperlink r:id="rId12" w:history="1">
+        <w:r>
+          <w:rPr>
+            <w:rStyle w:val="af4"/>
+          </w:rPr>
+          <w:t>http://mirrors.aliyun.com/help/centos</w:t>
+        </w:r>
+      </w:hyperlink>
+      <w:r>
+        <w:t xml:space="preserve">  </w:t>
+      </w:r>
+      <w:r>
+        <w:rPr>
+          <w:rFonts w:hint="eastAsia"/>
+        </w:rPr>
+        <w:t>阿里云</w:t>
+      </w:r>
+      <w:r>
+        <w:t>的官方</w:t>
+      </w:r>
+      <w:r>
+        <w:rPr>
+          <w:rFonts w:hint="eastAsia"/>
+        </w:rPr>
+        <w:t>centos</w:t>
+      </w:r>
+      <w:r>
+        <w:t>修改过程</w:t>
+      </w:r>
+    </w:p>
+    <w:p>
+      <w:pPr>
+        <w:ind w:firstLine="480"/>
+        <w:rPr>
+          <w:rFonts w:ascii="微软雅黑" w:eastAsia="微软雅黑" w:hAnsi="微软雅黑" w:hint="eastAsia"/>
+          <w:color w:val="333333"/>
+          <w:sz w:val="20"/>
+          <w:shd w:val="clear" w:color="auto" w:fill="F5F5F5"/>
+        </w:rPr>
+      </w:pPr>
+      <w:r>
+        <w:rPr>
+          <w:rFonts w:hint="eastAsia"/>
+        </w:rPr>
+        <w:t>yum</w:t>
+      </w:r>
+      <w:r>
+        <w:t>的下载地址存放在</w:t>
+      </w:r>
+      <w:r>
+        <w:rPr>
+          <w:rFonts w:hint="eastAsia"/>
+        </w:rPr>
+        <w:t>/etc/yum.repos.d/CentOS-Base.repo</w:t>
+      </w:r>
+      <w:r>
+        <w:rPr>
+          <w:rFonts w:hint="eastAsia"/>
+        </w:rPr>
+        <w:t>中</w:t>
+      </w:r>
+      <w:r>
+        <w:t>，修改前</w:t>
+      </w:r>
+      <w:r>
+        <w:rPr>
+          <w:rFonts w:hint="eastAsia"/>
+        </w:rPr>
+        <w:t>要</w:t>
+      </w:r>
+      <w:r>
+        <w:t>备份，只需要替换这里的地址即可</w:t>
+      </w:r>
+    </w:p>
+    <w:p>
+      <w:pPr>
+        <w:ind w:firstLine="480"/>
+      </w:pPr>
+      <w:r>
+        <w:rPr>
+          <w:noProof/>
+        </w:rPr>
+        <w:drawing>
+          <wp:inline distT="0" distB="0" distL="0" distR="0" wp14:anchorId="6A6E005E" wp14:editId="1910F72F">
+            <wp:extent cx="7424420" cy="808990"/>
+            <wp:effectExtent l="0" t="0" r="5080" b="0"/>
+            <wp:docPr id="2" name="图片 2"/>
+            <wp:cNvGraphicFramePr>
+              <a:graphicFrameLocks xmlns:a="http://schemas.openxmlformats.org/drawingml/2006/main" noChangeAspect="1"/>
+            </wp:cNvGraphicFramePr>
+            <a:graphic xmlns:a="http://schemas.openxmlformats.org/drawingml/2006/main">
+              <a:graphicData uri="http://schemas.openxmlformats.org/drawingml/2006/picture">
+                <pic:pic xmlns:pic="http://schemas.openxmlformats.org/drawingml/2006/picture">
+                  <pic:nvPicPr>
+                    <pic:cNvPr id="1" name=""/>
+                    <pic:cNvPicPr/>
+                  </pic:nvPicPr>
+                  <pic:blipFill>
+                    <a:blip r:embed="rId13"/>
+                    <a:stretch>
+                      <a:fillRect/>
+                    </a:stretch>
+                  </pic:blipFill>
+                  <pic:spPr>
+                    <a:xfrm>
+                      <a:off x="0" y="0"/>
                       <a:ext cx="7424420" cy="808990"/>
                     </a:xfrm>
                     <a:prstGeom prst="rect">
@@ -1060,6 +1062,7 @@
       <w:pPr>
         <w:widowControl w:val="0"/>
         <w:spacing w:before="120" w:after="120" w:line="360" w:lineRule="auto"/>
+        <w:ind w:firstLine="480"/>
         <w:jc w:val="both"/>
         <w:rPr>
           <w:b/>
@@ -1070,8 +1073,9 @@
         <w:rPr>
           <w:noProof/>
         </w:rPr>
+        <w:lastRenderedPageBreak/>
         <w:drawing>
-          <wp:inline distT="0" distB="0" distL="0" distR="0" wp14:anchorId="10418934" wp14:editId="59B794DC">
+          <wp:inline distT="0" distB="0" distL="0" distR="0" wp14:anchorId="3AE7822B" wp14:editId="5E797905">
             <wp:extent cx="5723809" cy="790476"/>
             <wp:effectExtent l="0" t="0" r="0" b="0"/>
             <wp:docPr id="4" name="图片 4"/>
@@ -1086,7 +1090,7 @@
                     <pic:cNvPicPr/>
                   </pic:nvPicPr>
                   <pic:blipFill>
-                    <a:blip r:embed="rId12"/>
+                    <a:blip r:embed="rId14"/>
                     <a:stretch>
                       <a:fillRect/>
                     </a:stretch>
@@ -1109,12 +1113,401 @@
     </w:p>
     <w:p>
       <w:pPr>
+        <w:pStyle w:val="a0"/>
+        <w:ind w:firstLine="480"/>
+      </w:pPr>
+      <w:r>
+        <w:rPr>
+          <w:rFonts w:hint="eastAsia"/>
+        </w:rPr>
+        <w:t>列出系统</w:t>
+      </w:r>
+      <w:r>
+        <w:t>上可用的</w:t>
+      </w:r>
+      <w:r>
+        <w:t>yum</w:t>
+      </w:r>
+      <w:r>
+        <w:rPr>
+          <w:rFonts w:hint="eastAsia"/>
+        </w:rPr>
+        <w:t>源</w:t>
+      </w:r>
+    </w:p>
+    <w:p>
+      <w:pPr>
+        <w:pStyle w:val="a0"/>
+        <w:ind w:firstLine="480"/>
+      </w:pPr>
+      <w:r>
+        <w:rPr>
+          <w:noProof/>
+        </w:rPr>
+        <w:drawing>
+          <wp:inline distT="0" distB="0" distL="0" distR="0" wp14:anchorId="77B9FED8" wp14:editId="16CCC357">
+            <wp:extent cx="6523809" cy="2114286"/>
+            <wp:effectExtent l="0" t="0" r="0" b="635"/>
+            <wp:docPr id="3" name="图片 3"/>
+            <wp:cNvGraphicFramePr>
+              <a:graphicFrameLocks xmlns:a="http://schemas.openxmlformats.org/drawingml/2006/main" noChangeAspect="1"/>
+            </wp:cNvGraphicFramePr>
+            <a:graphic xmlns:a="http://schemas.openxmlformats.org/drawingml/2006/main">
+              <a:graphicData uri="http://schemas.openxmlformats.org/drawingml/2006/picture">
+                <pic:pic xmlns:pic="http://schemas.openxmlformats.org/drawingml/2006/picture">
+                  <pic:nvPicPr>
+                    <pic:cNvPr id="1" name=""/>
+                    <pic:cNvPicPr/>
+                  </pic:nvPicPr>
+                  <pic:blipFill>
+                    <a:blip r:embed="rId15"/>
+                    <a:stretch>
+                      <a:fillRect/>
+                    </a:stretch>
+                  </pic:blipFill>
+                  <pic:spPr>
+                    <a:xfrm>
+                      <a:off x="0" y="0"/>
+                      <a:ext cx="6523809" cy="2114286"/>
+                    </a:xfrm>
+                    <a:prstGeom prst="rect">
+                      <a:avLst/>
+                    </a:prstGeom>
+                  </pic:spPr>
+                </pic:pic>
+              </a:graphicData>
+            </a:graphic>
+          </wp:inline>
+        </w:drawing>
+      </w:r>
+    </w:p>
+    <w:p>
+      <w:pPr>
+        <w:pStyle w:val="a0"/>
+        <w:ind w:firstLine="480"/>
+      </w:pPr>
+      <w:r>
+        <w:rPr>
+          <w:rFonts w:hint="eastAsia"/>
+        </w:rPr>
+        <w:t>常用</w:t>
+      </w:r>
+      <w:r>
+        <w:t>的</w:t>
+      </w:r>
+      <w:r>
+        <w:t>yum</w:t>
+      </w:r>
+      <w:r>
+        <w:t>源</w:t>
+      </w:r>
+    </w:p>
+    <w:tbl>
+      <w:tblPr>
+        <w:tblStyle w:val="af5"/>
+        <w:tblW w:w="0" w:type="auto"/>
+        <w:shd w:val="clear" w:color="auto" w:fill="86A795" w:themeFill="text2" w:themeFillTint="99"/>
+        <w:tblLook w:val="04A0" w:firstRow="1" w:lastRow="0" w:firstColumn="1" w:lastColumn="0" w:noHBand="0" w:noVBand="1"/>
+      </w:tblPr>
+      <w:tblGrid>
+        <w:gridCol w:w="10954"/>
+      </w:tblGrid>
+      <w:tr>
+        <w:tc>
+          <w:tcPr>
+            <w:tcW w:w="10954" w:type="dxa"/>
+            <w:shd w:val="clear" w:color="auto" w:fill="86A795" w:themeFill="text2" w:themeFillTint="99"/>
+          </w:tcPr>
+          <w:p>
+            <w:pPr>
+              <w:pStyle w:val="a0"/>
+              <w:ind w:firstLine="480"/>
+            </w:pPr>
+            <w:r>
+              <w:rPr>
+                <w:rFonts w:hint="eastAsia"/>
+              </w:rPr>
+              <w:t>官网</w:t>
+            </w:r>
+            <w:r>
+              <w:rPr>
+                <w:rFonts w:hint="eastAsia"/>
+              </w:rPr>
+              <w:t xml:space="preserve"> --&gt; http://mirrors.ustc.edu.cn/fedora/epel/</w:t>
+            </w:r>
+          </w:p>
+          <w:p>
+            <w:pPr>
+              <w:pStyle w:val="a0"/>
+              <w:ind w:firstLine="480"/>
+            </w:pPr>
+            <w:r>
+              <w:t>CentOS 6</w:t>
+            </w:r>
+          </w:p>
+          <w:p>
+            <w:pPr>
+              <w:pStyle w:val="a0"/>
+              <w:ind w:firstLine="480"/>
+            </w:pPr>
+            <w:r>
+              <w:t>rpm -ivh http://mirrors.ustc.edu.cn/fedora/epel/epel-release-latest-6.noarch.rpm</w:t>
+            </w:r>
+          </w:p>
+          <w:p>
+            <w:pPr>
+              <w:pStyle w:val="a0"/>
+              <w:ind w:firstLine="480"/>
+            </w:pPr>
+            <w:r>
+              <w:t>CentOS 7</w:t>
+            </w:r>
+          </w:p>
+          <w:p>
+            <w:pPr>
+              <w:pStyle w:val="a0"/>
+              <w:ind w:firstLine="480"/>
+              <w:rPr>
+                <w:rFonts w:hint="eastAsia"/>
+              </w:rPr>
+            </w:pPr>
+            <w:r>
+              <w:t>rpm -ivh http://mirrors.ustc.edu.cn/fedora/epel/epel-release-latest-7.noarch.rpm</w:t>
+            </w:r>
+          </w:p>
+          <w:p>
+            <w:pPr>
+              <w:pStyle w:val="a0"/>
+              <w:ind w:firstLineChars="0" w:firstLine="0"/>
+              <w:rPr>
+                <w:rFonts w:hint="eastAsia"/>
+              </w:rPr>
+            </w:pPr>
+          </w:p>
+        </w:tc>
+      </w:tr>
+    </w:tbl>
+    <w:p>
+      <w:pPr>
+        <w:pStyle w:val="a0"/>
+        <w:ind w:firstLine="480"/>
+        <w:rPr>
+          <w:rFonts w:hint="eastAsia"/>
+        </w:rPr>
+      </w:pPr>
+      <w:r>
+        <w:t xml:space="preserve">Mysql </w:t>
+      </w:r>
+      <w:r>
+        <w:rPr>
+          <w:rFonts w:hint="eastAsia"/>
+        </w:rPr>
+        <w:t>源</w:t>
+      </w:r>
+    </w:p>
+    <w:tbl>
+      <w:tblPr>
+        <w:tblStyle w:val="af5"/>
+        <w:tblW w:w="0" w:type="auto"/>
+        <w:shd w:val="clear" w:color="auto" w:fill="86A795" w:themeFill="text2" w:themeFillTint="99"/>
+        <w:tblLook w:val="04A0" w:firstRow="1" w:lastRow="0" w:firstColumn="1" w:lastColumn="0" w:noHBand="0" w:noVBand="1"/>
+      </w:tblPr>
+      <w:tblGrid>
+        <w:gridCol w:w="10954"/>
+      </w:tblGrid>
+      <w:tr>
+        <w:tc>
+          <w:tcPr>
+            <w:tcW w:w="10954" w:type="dxa"/>
+            <w:shd w:val="clear" w:color="auto" w:fill="86A795" w:themeFill="text2" w:themeFillTint="99"/>
+          </w:tcPr>
+          <w:p>
+            <w:pPr>
+              <w:pStyle w:val="a0"/>
+              <w:ind w:firstLineChars="0" w:firstLine="0"/>
+              <w:rPr>
+                <w:rFonts w:hint="eastAsia"/>
+              </w:rPr>
+            </w:pPr>
+            <w:r>
+              <w:rPr>
+                <w:rFonts w:hint="eastAsia"/>
+              </w:rPr>
+              <w:t>官网</w:t>
+            </w:r>
+            <w:r>
+              <w:rPr>
+                <w:rFonts w:hint="eastAsia"/>
+              </w:rPr>
+              <w:t xml:space="preserve"> --&gt; http://repo.mysql.com/</w:t>
+            </w:r>
+          </w:p>
+          <w:p>
+            <w:pPr>
+              <w:pStyle w:val="a0"/>
+              <w:ind w:firstLineChars="0" w:firstLine="0"/>
+            </w:pPr>
+          </w:p>
+          <w:p>
+            <w:pPr>
+              <w:pStyle w:val="a0"/>
+              <w:ind w:firstLineChars="0" w:firstLine="0"/>
+            </w:pPr>
+            <w:r>
+              <w:t>CentOS 6</w:t>
+            </w:r>
+          </w:p>
+          <w:p>
+            <w:pPr>
+              <w:pStyle w:val="a0"/>
+              <w:ind w:firstLineChars="0" w:firstLine="0"/>
+            </w:pPr>
+            <w:r>
+              <w:t>rpm -ivh http://repo.mysql.com/mysql57-community-release-el6.rpm</w:t>
+            </w:r>
+          </w:p>
+          <w:p>
+            <w:pPr>
+              <w:pStyle w:val="a0"/>
+              <w:ind w:firstLineChars="0" w:firstLine="0"/>
+            </w:pPr>
+          </w:p>
+          <w:p>
+            <w:pPr>
+              <w:pStyle w:val="a0"/>
+              <w:ind w:firstLineChars="0" w:firstLine="0"/>
+            </w:pPr>
+            <w:r>
+              <w:t>CentOS 7</w:t>
+            </w:r>
+          </w:p>
+          <w:p>
+            <w:pPr>
+              <w:pStyle w:val="a0"/>
+              <w:ind w:firstLineChars="0" w:firstLine="0"/>
+              <w:rPr>
+                <w:rFonts w:hint="eastAsia"/>
+              </w:rPr>
+            </w:pPr>
+            <w:r>
+              <w:t>rpm -ivh http://repo.mysql.com/mysql57-community-release-el7.rpm</w:t>
+            </w:r>
+          </w:p>
+        </w:tc>
+      </w:tr>
+    </w:tbl>
+    <w:p>
+      <w:pPr>
+        <w:pStyle w:val="a0"/>
+        <w:ind w:firstLine="480"/>
+      </w:pPr>
+      <w:r>
+        <w:rPr>
+          <w:rFonts w:hint="eastAsia"/>
+        </w:rPr>
+        <w:t>网易</w:t>
+      </w:r>
+      <w:r>
+        <w:rPr>
+          <w:rFonts w:hint="eastAsia"/>
+        </w:rPr>
+        <w:t>163</w:t>
+      </w:r>
+      <w:r>
+        <w:rPr>
+          <w:rFonts w:hint="eastAsia"/>
+        </w:rPr>
+        <w:t>源</w:t>
+      </w:r>
+    </w:p>
+    <w:tbl>
+      <w:tblPr>
+        <w:tblStyle w:val="af5"/>
+        <w:tblW w:w="0" w:type="auto"/>
+        <w:shd w:val="clear" w:color="auto" w:fill="86A795" w:themeFill="text2" w:themeFillTint="99"/>
+        <w:tblLook w:val="04A0" w:firstRow="1" w:lastRow="0" w:firstColumn="1" w:lastColumn="0" w:noHBand="0" w:noVBand="1"/>
+      </w:tblPr>
+      <w:tblGrid>
+        <w:gridCol w:w="10954"/>
+      </w:tblGrid>
+      <w:tr>
+        <w:tc>
+          <w:tcPr>
+            <w:tcW w:w="10954" w:type="dxa"/>
+            <w:shd w:val="clear" w:color="auto" w:fill="86A795" w:themeFill="text2" w:themeFillTint="99"/>
+          </w:tcPr>
+          <w:p>
+            <w:pPr>
+              <w:pStyle w:val="a0"/>
+              <w:ind w:firstLineChars="0" w:firstLine="0"/>
+            </w:pPr>
+            <w:hyperlink r:id="rId16" w:history="1">
+              <w:r>
+                <w:rPr>
+                  <w:rStyle w:val="af4"/>
+                </w:rPr>
+                <w:t>http://mirrors.163.com/.help/centos.html</w:t>
+              </w:r>
+            </w:hyperlink>
+          </w:p>
+          <w:p>
+            <w:pPr>
+              <w:pStyle w:val="a0"/>
+              <w:ind w:firstLineChars="0" w:firstLine="0"/>
+              <w:rPr>
+                <w:rFonts w:hint="eastAsia"/>
+              </w:rPr>
+            </w:pPr>
+            <w:r>
+              <w:rPr>
+                <w:rFonts w:hint="eastAsia"/>
+              </w:rPr>
+              <w:t>按照</w:t>
+            </w:r>
+            <w:r>
+              <w:t>网页上的步骤完成</w:t>
+            </w:r>
+          </w:p>
+        </w:tc>
+      </w:tr>
+    </w:tbl>
+    <w:p>
+      <w:pPr>
+        <w:pStyle w:val="a0"/>
+        <w:ind w:firstLine="480"/>
+      </w:pPr>
+    </w:p>
+    <w:p>
+      <w:pPr>
+        <w:pStyle w:val="a0"/>
+        <w:ind w:firstLine="480"/>
+      </w:pPr>
+    </w:p>
+    <w:p>
+      <w:pPr>
+        <w:pStyle w:val="a0"/>
+        <w:ind w:firstLine="480"/>
+      </w:pPr>
+    </w:p>
+    <w:p>
+      <w:pPr>
+        <w:pStyle w:val="a0"/>
+        <w:ind w:firstLine="480"/>
+        <w:rPr>
+          <w:rFonts w:hint="eastAsia"/>
+        </w:rPr>
+      </w:pPr>
+    </w:p>
+    <w:p>
+      <w:pPr>
         <w:pStyle w:val="1"/>
-      </w:pPr>
-      <w:r>
-        <w:rPr>
-          <w:rFonts w:hint="eastAsia"/>
-        </w:rPr>
+        <w:ind w:firstLine="780"/>
+      </w:pPr>
+      <w:r>
+        <w:rPr>
+          <w:rFonts w:hint="eastAsia"/>
+        </w:rPr>
+        <w:lastRenderedPageBreak/>
         <w:t>RPM</w:t>
       </w:r>
     </w:p>
@@ -1126,7 +1519,7 @@
           <w:numId w:val="4"/>
         </w:numPr>
         <w:spacing w:before="120" w:after="120" w:line="360" w:lineRule="auto"/>
-        <w:ind w:left="284" w:firstLineChars="150" w:firstLine="422"/>
+        <w:ind w:left="284" w:firstLineChars="150" w:firstLine="360"/>
         <w:jc w:val="both"/>
         <w:rPr>
           <w:b/>
@@ -1270,7 +1663,7 @@
           <w:numId w:val="4"/>
         </w:numPr>
         <w:spacing w:before="120" w:after="120" w:line="360" w:lineRule="auto"/>
-        <w:ind w:left="284" w:firstLineChars="150" w:firstLine="422"/>
+        <w:ind w:left="284" w:firstLineChars="150" w:firstLine="360"/>
         <w:jc w:val="both"/>
         <w:rPr>
           <w:b/>
@@ -1337,6 +1730,7 @@
     <w:p>
       <w:pPr>
         <w:pStyle w:val="2"/>
+        <w:ind w:firstLine="700"/>
       </w:pPr>
       <w:r>
         <w:rPr>
@@ -1345,9 +1739,6 @@
         <w:t>常见的</w:t>
       </w:r>
       <w:r>
-        <w:rPr>
-          <w:rFonts w:hint="eastAsia"/>
-        </w:rPr>
         <w:t>redhat</w:t>
       </w:r>
       <w:r>
@@ -1359,371 +1750,479 @@
     </w:p>
     <w:p>
       <w:pPr>
-        <w:ind w:firstLine="420"/>
-      </w:pPr>
-      <w:hyperlink r:id="rId13" w:tooltip="Asianux Server（页面不存在）" w:history="1">
-        <w:r>
-          <w:rPr>
-            <w:rStyle w:val="af4"/>
-            <w:rFonts w:asciiTheme="minorEastAsia" w:hAnsiTheme="minorEastAsia" w:cstheme="minorEastAsia" w:hint="eastAsia"/>
-            <w:b/>
-            <w:bCs/>
-            <w:color w:val="A55858"/>
-            <w:szCs w:val="28"/>
-            <w:shd w:val="clear" w:color="auto" w:fill="FFFFFF"/>
-          </w:rPr>
-          <w:t>Asianux Server</w:t>
-        </w:r>
-      </w:hyperlink>
-      <w:r>
-        <w:rPr>
-          <w:rFonts w:asciiTheme="minorEastAsia" w:hAnsiTheme="minorEastAsia" w:cstheme="minorEastAsia" w:hint="eastAsia"/>
-          <w:b/>
-          <w:bCs/>
-          <w:color w:val="222222"/>
-          <w:szCs w:val="28"/>
-          <w:shd w:val="clear" w:color="auto" w:fill="FFFFFF"/>
-        </w:rPr>
-        <w:t>：由中国红旗、日本Miracle、韩国Hannsoft三家联合开发，主要市场针对亚洲地区，对中文、日文、韩文的支持比较好</w:t>
-      </w:r>
-      <w:r>
-        <w:rPr>
-          <w:rFonts w:asciiTheme="minorEastAsia" w:hAnsiTheme="minorEastAsia" w:cstheme="minorEastAsia" w:hint="eastAsia"/>
-          <w:color w:val="222222"/>
-          <w:sz w:val="22"/>
-          <w:shd w:val="clear" w:color="auto" w:fill="FFFFFF"/>
-        </w:rPr>
-        <w:t>。</w:t>
-      </w:r>
-    </w:p>
-    <w:p>
-      <w:pPr>
-        <w:ind w:firstLine="420"/>
-      </w:pPr>
-      <w:hyperlink r:id="rId14" w:tooltip="CentOS" w:history="1">
-        <w:r>
-          <w:rPr>
-            <w:rStyle w:val="af4"/>
-            <w:rFonts w:asciiTheme="minorEastAsia" w:hAnsiTheme="minorEastAsia" w:cstheme="minorEastAsia" w:hint="eastAsia"/>
-            <w:b/>
-            <w:bCs/>
-            <w:color w:val="0B0080"/>
-            <w:szCs w:val="28"/>
-            <w:shd w:val="clear" w:color="auto" w:fill="FFFFFF"/>
-          </w:rPr>
-          <w:t>CentOS</w:t>
-        </w:r>
-      </w:hyperlink>
-      <w:r>
-        <w:rPr>
-          <w:rFonts w:hint="eastAsia"/>
-          <w:color w:val="222222"/>
-          <w:shd w:val="clear" w:color="auto" w:fill="FFFFFF"/>
-        </w:rPr>
-        <w:t>：由社区支持的包，旨在</w:t>
-      </w:r>
-      <w:r>
-        <w:rPr>
-          <w:rFonts w:hint="eastAsia"/>
-          <w:color w:val="222222"/>
-          <w:shd w:val="clear" w:color="auto" w:fill="FFFFFF"/>
-        </w:rPr>
-        <w:t>100%</w:t>
-      </w:r>
-      <w:r>
-        <w:rPr>
-          <w:rFonts w:hint="eastAsia"/>
-          <w:color w:val="222222"/>
-          <w:shd w:val="clear" w:color="auto" w:fill="FFFFFF"/>
-        </w:rPr>
-        <w:t>地与</w:t>
-      </w:r>
-      <w:hyperlink r:id="rId15" w:tooltip="Red Hat Linux" w:history="1">
-        <w:r>
-          <w:rPr>
-            <w:rStyle w:val="af4"/>
-            <w:rFonts w:asciiTheme="minorEastAsia" w:hAnsiTheme="minorEastAsia" w:cstheme="minorEastAsia" w:hint="eastAsia"/>
-            <w:b/>
-            <w:bCs/>
-            <w:color w:val="0B0080"/>
-            <w:szCs w:val="28"/>
-            <w:shd w:val="clear" w:color="auto" w:fill="FFFFFF"/>
-          </w:rPr>
-          <w:t>Red Hat Linux</w:t>
-        </w:r>
-      </w:hyperlink>
-      <w:r>
-        <w:rPr>
-          <w:rFonts w:hint="eastAsia"/>
-          <w:color w:val="222222"/>
-          <w:shd w:val="clear" w:color="auto" w:fill="FFFFFF"/>
-        </w:rPr>
-        <w:t>企业版兼容，但不包含</w:t>
-      </w:r>
-      <w:r>
-        <w:rPr>
-          <w:rFonts w:hint="eastAsia"/>
-          <w:color w:val="222222"/>
-          <w:shd w:val="clear" w:color="auto" w:fill="FFFFFF"/>
-        </w:rPr>
-        <w:t xml:space="preserve">Red Hat </w:t>
-      </w:r>
-      <w:r>
-        <w:rPr>
-          <w:rFonts w:hint="eastAsia"/>
-          <w:color w:val="222222"/>
-          <w:shd w:val="clear" w:color="auto" w:fill="FFFFFF"/>
-        </w:rPr>
-        <w:t>的商业软件。</w:t>
-      </w:r>
-    </w:p>
-    <w:p>
-      <w:pPr>
-        <w:ind w:firstLine="420"/>
-      </w:pPr>
-      <w:hyperlink r:id="rId16" w:tooltip="Fedora" w:history="1">
-        <w:r>
-          <w:rPr>
-            <w:rStyle w:val="af4"/>
-            <w:rFonts w:asciiTheme="minorEastAsia" w:hAnsiTheme="minorEastAsia" w:cstheme="minorEastAsia" w:hint="eastAsia"/>
-            <w:b/>
-            <w:bCs/>
-            <w:color w:val="0B0080"/>
-            <w:szCs w:val="28"/>
-            <w:shd w:val="clear" w:color="auto" w:fill="FFFFFF"/>
-          </w:rPr>
-          <w:t>Fedora</w:t>
-        </w:r>
-      </w:hyperlink>
-      <w:r>
-        <w:rPr>
-          <w:rFonts w:hint="eastAsia"/>
-          <w:color w:val="222222"/>
-          <w:shd w:val="clear" w:color="auto" w:fill="FFFFFF"/>
-        </w:rPr>
-        <w:t>：可用作工作站、桌面以及服务器，由</w:t>
-      </w:r>
-      <w:hyperlink r:id="rId17" w:tooltip="红帽" w:history="1">
-        <w:r>
-          <w:rPr>
-            <w:rStyle w:val="af4"/>
-            <w:rFonts w:asciiTheme="minorEastAsia" w:hAnsiTheme="minorEastAsia" w:cstheme="minorEastAsia" w:hint="eastAsia"/>
-            <w:b/>
-            <w:bCs/>
-            <w:color w:val="0B0080"/>
-            <w:szCs w:val="28"/>
-            <w:shd w:val="clear" w:color="auto" w:fill="FFFFFF"/>
-          </w:rPr>
-          <w:t>红帽</w:t>
-        </w:r>
-      </w:hyperlink>
-      <w:r>
-        <w:rPr>
-          <w:rFonts w:hint="eastAsia"/>
-          <w:color w:val="222222"/>
-          <w:shd w:val="clear" w:color="auto" w:fill="FFFFFF"/>
-        </w:rPr>
-        <w:t>公司及其社区开发。</w:t>
-      </w:r>
-    </w:p>
-    <w:p>
-      <w:pPr>
-        <w:ind w:firstLine="420"/>
-        <w:rPr>
-          <w:rFonts w:asciiTheme="minorEastAsia" w:hAnsiTheme="minorEastAsia" w:cstheme="minorEastAsia"/>
-          <w:b/>
-          <w:bCs/>
-          <w:szCs w:val="28"/>
-        </w:rPr>
-      </w:pPr>
-      <w:hyperlink r:id="rId18" w:tooltip="Linux Mobile System（页面不存在）" w:history="1">
-        <w:r>
-          <w:rPr>
-            <w:rStyle w:val="af4"/>
-            <w:rFonts w:asciiTheme="minorEastAsia" w:hAnsiTheme="minorEastAsia" w:cstheme="minorEastAsia" w:hint="eastAsia"/>
-            <w:b/>
-            <w:bCs/>
-            <w:color w:val="A55858"/>
-            <w:szCs w:val="28"/>
-            <w:shd w:val="clear" w:color="auto" w:fill="FFFFFF"/>
-          </w:rPr>
-          <w:t>Linux Mobile System</w:t>
-        </w:r>
-      </w:hyperlink>
-      <w:r>
-        <w:rPr>
-          <w:rFonts w:asciiTheme="minorEastAsia" w:hAnsiTheme="minorEastAsia" w:cstheme="minorEastAsia" w:hint="eastAsia"/>
-          <w:b/>
-          <w:bCs/>
-          <w:color w:val="222222"/>
-          <w:szCs w:val="28"/>
-          <w:shd w:val="clear" w:color="auto" w:fill="FFFFFF"/>
-        </w:rPr>
-        <w:t>：基于Fedora Core的包，设计成从USB存储设备启动，比如U盘</w:t>
-      </w:r>
-    </w:p>
-    <w:p>
-      <w:pPr>
-        <w:ind w:firstLine="420"/>
-      </w:pPr>
-      <w:hyperlink r:id="rId19" w:tooltip="Magic Linux" w:history="1">
-        <w:r>
-          <w:rPr>
-            <w:rStyle w:val="af4"/>
-            <w:rFonts w:asciiTheme="minorEastAsia" w:hAnsiTheme="minorEastAsia" w:cstheme="minorEastAsia" w:hint="eastAsia"/>
-            <w:b/>
-            <w:bCs/>
-            <w:color w:val="0B0080"/>
-            <w:szCs w:val="28"/>
-            <w:shd w:val="clear" w:color="auto" w:fill="FFFFFF"/>
-          </w:rPr>
-          <w:t>Magic Linux</w:t>
-        </w:r>
-      </w:hyperlink>
-      <w:r>
-        <w:rPr>
-          <w:rFonts w:hint="eastAsia"/>
-          <w:color w:val="222222"/>
-          <w:shd w:val="clear" w:color="auto" w:fill="FFFFFF"/>
-        </w:rPr>
-        <w:t>：一个易用的中文包，基于</w:t>
-      </w:r>
-      <w:hyperlink r:id="rId20" w:tooltip="Fedora" w:history="1">
-        <w:r>
-          <w:rPr>
-            <w:rStyle w:val="af4"/>
-            <w:rFonts w:asciiTheme="minorEastAsia" w:hAnsiTheme="minorEastAsia" w:cstheme="minorEastAsia" w:hint="eastAsia"/>
-            <w:b/>
-            <w:bCs/>
-            <w:color w:val="0B0080"/>
-            <w:szCs w:val="28"/>
-            <w:shd w:val="clear" w:color="auto" w:fill="FFFFFF"/>
-          </w:rPr>
-          <w:t>Fedora</w:t>
-        </w:r>
-      </w:hyperlink>
-      <w:r>
-        <w:rPr>
-          <w:rFonts w:hint="eastAsia"/>
-          <w:color w:val="222222"/>
-          <w:shd w:val="clear" w:color="auto" w:fill="FFFFFF"/>
-        </w:rPr>
-        <w:t>和</w:t>
-      </w:r>
-      <w:hyperlink r:id="rId21" w:tooltip="KDE" w:history="1">
-        <w:r>
-          <w:rPr>
-            <w:rStyle w:val="af4"/>
-            <w:rFonts w:asciiTheme="minorEastAsia" w:hAnsiTheme="minorEastAsia" w:cstheme="minorEastAsia" w:hint="eastAsia"/>
-            <w:b/>
-            <w:bCs/>
-            <w:color w:val="0B0080"/>
-            <w:szCs w:val="28"/>
-            <w:shd w:val="clear" w:color="auto" w:fill="FFFFFF"/>
-          </w:rPr>
-          <w:t>KDE</w:t>
-        </w:r>
-      </w:hyperlink>
-      <w:r>
-        <w:rPr>
-          <w:rFonts w:hint="eastAsia"/>
-          <w:color w:val="222222"/>
-          <w:shd w:val="clear" w:color="auto" w:fill="FFFFFF"/>
-        </w:rPr>
-        <w:t>桌面环境</w:t>
-      </w:r>
-    </w:p>
-    <w:p>
-      <w:pPr>
-        <w:ind w:firstLine="420"/>
-        <w:rPr>
-          <w:rFonts w:asciiTheme="minorEastAsia" w:hAnsiTheme="minorEastAsia" w:cstheme="minorEastAsia"/>
-          <w:b/>
-          <w:bCs/>
-          <w:szCs w:val="28"/>
-        </w:rPr>
-      </w:pPr>
-      <w:hyperlink r:id="rId22" w:tooltip="Qomo Linux" w:history="1">
-        <w:r>
-          <w:rPr>
-            <w:rStyle w:val="af4"/>
-            <w:rFonts w:asciiTheme="minorEastAsia" w:hAnsiTheme="minorEastAsia" w:cstheme="minorEastAsia" w:hint="eastAsia"/>
-            <w:b/>
-            <w:bCs/>
-            <w:color w:val="0B0080"/>
-            <w:szCs w:val="28"/>
-            <w:shd w:val="clear" w:color="auto" w:fill="FFFFFF"/>
-          </w:rPr>
-          <w:t>Qomo Linux</w:t>
-        </w:r>
-      </w:hyperlink>
-      <w:r>
-        <w:rPr>
-          <w:rFonts w:asciiTheme="minorEastAsia" w:hAnsiTheme="minorEastAsia" w:cstheme="minorEastAsia" w:hint="eastAsia"/>
-          <w:b/>
-          <w:bCs/>
-          <w:color w:val="222222"/>
-          <w:szCs w:val="28"/>
-          <w:shd w:val="clear" w:color="auto" w:fill="FFFFFF"/>
-        </w:rPr>
-        <w:t>：以Linux人社区作为依托开发，目标是提供一款最新、最酷、最快，轻量级、模块化的Linux操作系统。</w:t>
-      </w:r>
-    </w:p>
-    <w:p>
-      <w:pPr>
-        <w:ind w:firstLine="420"/>
-        <w:rPr>
-          <w:szCs w:val="36"/>
-        </w:rPr>
-      </w:pPr>
-      <w:hyperlink r:id="rId23" w:tooltip="Red Flag Linux" w:history="1">
-        <w:r>
-          <w:rPr>
-            <w:rStyle w:val="af4"/>
-            <w:rFonts w:asciiTheme="minorEastAsia" w:hAnsiTheme="minorEastAsia" w:cstheme="minorEastAsia" w:hint="eastAsia"/>
-            <w:b/>
-            <w:bCs/>
-            <w:color w:val="0B0080"/>
-            <w:szCs w:val="28"/>
-            <w:shd w:val="clear" w:color="auto" w:fill="FFFFFF"/>
-          </w:rPr>
-          <w:t>Red Flag Linux</w:t>
-        </w:r>
-      </w:hyperlink>
-      <w:r>
-        <w:rPr>
-          <w:rFonts w:hint="eastAsia"/>
-          <w:color w:val="222222"/>
-          <w:shd w:val="clear" w:color="auto" w:fill="FFFFFF"/>
-        </w:rPr>
-        <w:t>：即</w:t>
-      </w:r>
-      <w:hyperlink r:id="rId24" w:tooltip="红旗Linux" w:history="1">
-        <w:r>
-          <w:rPr>
-            <w:rStyle w:val="af4"/>
-            <w:rFonts w:asciiTheme="minorEastAsia" w:hAnsiTheme="minorEastAsia" w:cstheme="minorEastAsia" w:hint="eastAsia"/>
-            <w:b/>
-            <w:bCs/>
-            <w:color w:val="0B0080"/>
-            <w:szCs w:val="28"/>
-            <w:shd w:val="clear" w:color="auto" w:fill="FFFFFF"/>
-          </w:rPr>
-          <w:t>红旗Linux</w:t>
-        </w:r>
-      </w:hyperlink>
-      <w:r>
-        <w:rPr>
-          <w:rFonts w:hint="eastAsia"/>
-          <w:color w:val="222222"/>
-          <w:shd w:val="clear" w:color="auto" w:fill="FFFFFF"/>
-        </w:rPr>
-        <w:t>，由北京中科红旗软件技术有限公司开发，主要针对中国市场。</w:t>
-      </w:r>
+        <w:ind w:firstLine="480"/>
+      </w:pPr>
+    </w:p>
+    <w:tbl>
+      <w:tblPr>
+        <w:tblStyle w:val="af5"/>
+        <w:tblW w:w="0" w:type="auto"/>
+        <w:shd w:val="clear" w:color="auto" w:fill="86A795" w:themeFill="text2" w:themeFillTint="99"/>
+        <w:tblLook w:val="04A0" w:firstRow="1" w:lastRow="0" w:firstColumn="1" w:lastColumn="0" w:noHBand="0" w:noVBand="1"/>
+      </w:tblPr>
+      <w:tblGrid>
+        <w:gridCol w:w="3256"/>
+        <w:gridCol w:w="7698"/>
+      </w:tblGrid>
+      <w:tr>
+        <w:tc>
+          <w:tcPr>
+            <w:tcW w:w="3256" w:type="dxa"/>
+            <w:shd w:val="clear" w:color="auto" w:fill="86A795" w:themeFill="text2" w:themeFillTint="99"/>
+          </w:tcPr>
+          <w:p>
+            <w:pPr>
+              <w:pStyle w:val="a0"/>
+              <w:ind w:firstLineChars="0" w:firstLine="0"/>
+              <w:rPr>
+                <w:rFonts w:hint="eastAsia"/>
+              </w:rPr>
+            </w:pPr>
+            <w:r>
+              <w:rPr>
+                <w:rFonts w:hint="eastAsia"/>
+              </w:rPr>
+              <w:t>Asianux Server</w:t>
+            </w:r>
+          </w:p>
+        </w:tc>
+        <w:tc>
+          <w:tcPr>
+            <w:tcW w:w="7698" w:type="dxa"/>
+            <w:shd w:val="clear" w:color="auto" w:fill="86A795" w:themeFill="text2" w:themeFillTint="99"/>
+          </w:tcPr>
+          <w:p>
+            <w:pPr>
+              <w:pStyle w:val="a0"/>
+              <w:ind w:firstLineChars="0" w:firstLine="0"/>
+              <w:rPr>
+                <w:rFonts w:hint="eastAsia"/>
+              </w:rPr>
+            </w:pPr>
+            <w:r>
+              <w:rPr>
+                <w:rFonts w:hint="eastAsia"/>
+              </w:rPr>
+              <w:t>由中国红旗、日本</w:t>
+            </w:r>
+            <w:r>
+              <w:rPr>
+                <w:rFonts w:hint="eastAsia"/>
+              </w:rPr>
+              <w:t>Miracle</w:t>
+            </w:r>
+            <w:r>
+              <w:rPr>
+                <w:rFonts w:hint="eastAsia"/>
+              </w:rPr>
+              <w:t>、韩国</w:t>
+            </w:r>
+            <w:r>
+              <w:rPr>
+                <w:rFonts w:hint="eastAsia"/>
+              </w:rPr>
+              <w:t>Hannsoft</w:t>
+            </w:r>
+            <w:r>
+              <w:rPr>
+                <w:rFonts w:hint="eastAsia"/>
+              </w:rPr>
+              <w:t>三家联合开发，主要市场针对亚洲地区，对中文、日文、韩文的支持比较好。</w:t>
+            </w:r>
+          </w:p>
+        </w:tc>
+      </w:tr>
+      <w:tr>
+        <w:tc>
+          <w:tcPr>
+            <w:tcW w:w="3256" w:type="dxa"/>
+            <w:shd w:val="clear" w:color="auto" w:fill="86A795" w:themeFill="text2" w:themeFillTint="99"/>
+          </w:tcPr>
+          <w:p>
+            <w:pPr>
+              <w:pStyle w:val="a0"/>
+              <w:ind w:firstLineChars="0" w:firstLine="0"/>
+              <w:rPr>
+                <w:rFonts w:hint="eastAsia"/>
+              </w:rPr>
+            </w:pPr>
+            <w:r>
+              <w:rPr>
+                <w:rFonts w:hint="eastAsia"/>
+              </w:rPr>
+              <w:t>CentOS</w:t>
+            </w:r>
+          </w:p>
+        </w:tc>
+        <w:tc>
+          <w:tcPr>
+            <w:tcW w:w="7698" w:type="dxa"/>
+            <w:shd w:val="clear" w:color="auto" w:fill="86A795" w:themeFill="text2" w:themeFillTint="99"/>
+          </w:tcPr>
+          <w:p>
+            <w:pPr>
+              <w:pStyle w:val="a0"/>
+              <w:ind w:firstLineChars="0" w:firstLine="0"/>
+              <w:rPr>
+                <w:rFonts w:hint="eastAsia"/>
+              </w:rPr>
+            </w:pPr>
+            <w:r>
+              <w:rPr>
+                <w:rFonts w:hint="eastAsia"/>
+              </w:rPr>
+              <w:t>由社区支持的包，旨在</w:t>
+            </w:r>
+            <w:r>
+              <w:rPr>
+                <w:rFonts w:hint="eastAsia"/>
+              </w:rPr>
+              <w:t>100%</w:t>
+            </w:r>
+            <w:r>
+              <w:rPr>
+                <w:rFonts w:hint="eastAsia"/>
+              </w:rPr>
+              <w:t>地与</w:t>
+            </w:r>
+            <w:r>
+              <w:rPr>
+                <w:rFonts w:hint="eastAsia"/>
+              </w:rPr>
+              <w:t>Red Hat Linux</w:t>
+            </w:r>
+            <w:r>
+              <w:rPr>
+                <w:rFonts w:hint="eastAsia"/>
+              </w:rPr>
+              <w:t>企业版兼容，但不包含</w:t>
+            </w:r>
+            <w:r>
+              <w:rPr>
+                <w:rFonts w:hint="eastAsia"/>
+              </w:rPr>
+              <w:t xml:space="preserve">Red Hat </w:t>
+            </w:r>
+            <w:r>
+              <w:rPr>
+                <w:rFonts w:hint="eastAsia"/>
+              </w:rPr>
+              <w:t>的商业软件。</w:t>
+            </w:r>
+          </w:p>
+        </w:tc>
+      </w:tr>
+      <w:tr>
+        <w:tc>
+          <w:tcPr>
+            <w:tcW w:w="3256" w:type="dxa"/>
+            <w:shd w:val="clear" w:color="auto" w:fill="86A795" w:themeFill="text2" w:themeFillTint="99"/>
+          </w:tcPr>
+          <w:p>
+            <w:pPr>
+              <w:pStyle w:val="a0"/>
+              <w:ind w:firstLineChars="0" w:firstLine="0"/>
+              <w:rPr>
+                <w:rFonts w:hint="eastAsia"/>
+              </w:rPr>
+            </w:pPr>
+            <w:r>
+              <w:t>Fedora</w:t>
+            </w:r>
+          </w:p>
+        </w:tc>
+        <w:tc>
+          <w:tcPr>
+            <w:tcW w:w="7698" w:type="dxa"/>
+            <w:shd w:val="clear" w:color="auto" w:fill="86A795" w:themeFill="text2" w:themeFillTint="99"/>
+          </w:tcPr>
+          <w:p>
+            <w:pPr>
+              <w:pStyle w:val="a0"/>
+              <w:ind w:firstLineChars="0" w:firstLine="0"/>
+              <w:rPr>
+                <w:rFonts w:hint="eastAsia"/>
+              </w:rPr>
+            </w:pPr>
+            <w:r>
+              <w:rPr>
+                <w:rFonts w:hint="eastAsia"/>
+              </w:rPr>
+              <w:t>可用作工作站、桌面以及服务器，由红帽公司及其社区开发。</w:t>
+            </w:r>
+          </w:p>
+        </w:tc>
+      </w:tr>
+      <w:tr>
+        <w:tc>
+          <w:tcPr>
+            <w:tcW w:w="3256" w:type="dxa"/>
+            <w:shd w:val="clear" w:color="auto" w:fill="86A795" w:themeFill="text2" w:themeFillTint="99"/>
+          </w:tcPr>
+          <w:p>
+            <w:pPr>
+              <w:pStyle w:val="a0"/>
+              <w:ind w:firstLineChars="0" w:firstLine="0"/>
+              <w:rPr>
+                <w:rFonts w:hint="eastAsia"/>
+              </w:rPr>
+            </w:pPr>
+            <w:r>
+              <w:t>Linux Mobile System</w:t>
+            </w:r>
+          </w:p>
+        </w:tc>
+        <w:tc>
+          <w:tcPr>
+            <w:tcW w:w="7698" w:type="dxa"/>
+            <w:shd w:val="clear" w:color="auto" w:fill="86A795" w:themeFill="text2" w:themeFillTint="99"/>
+          </w:tcPr>
+          <w:p>
+            <w:pPr>
+              <w:pStyle w:val="a0"/>
+              <w:ind w:firstLineChars="0" w:firstLine="0"/>
+              <w:rPr>
+                <w:rFonts w:hint="eastAsia"/>
+              </w:rPr>
+            </w:pPr>
+            <w:r>
+              <w:rPr>
+                <w:rFonts w:hint="eastAsia"/>
+              </w:rPr>
+              <w:t>基于</w:t>
+            </w:r>
+            <w:r>
+              <w:rPr>
+                <w:rFonts w:hint="eastAsia"/>
+              </w:rPr>
+              <w:t>Fedora Core</w:t>
+            </w:r>
+            <w:r>
+              <w:rPr>
+                <w:rFonts w:hint="eastAsia"/>
+              </w:rPr>
+              <w:t>的包，设计成从</w:t>
+            </w:r>
+            <w:r>
+              <w:rPr>
+                <w:rFonts w:hint="eastAsia"/>
+              </w:rPr>
+              <w:t>USB</w:t>
+            </w:r>
+            <w:r>
+              <w:rPr>
+                <w:rFonts w:hint="eastAsia"/>
+              </w:rPr>
+              <w:t>存储设备启动，比如</w:t>
+            </w:r>
+            <w:r>
+              <w:rPr>
+                <w:rFonts w:hint="eastAsia"/>
+              </w:rPr>
+              <w:t>U</w:t>
+            </w:r>
+            <w:r>
+              <w:rPr>
+                <w:rFonts w:hint="eastAsia"/>
+              </w:rPr>
+              <w:t>盘</w:t>
+            </w:r>
+          </w:p>
+        </w:tc>
+      </w:tr>
+      <w:tr>
+        <w:tc>
+          <w:tcPr>
+            <w:tcW w:w="3256" w:type="dxa"/>
+            <w:shd w:val="clear" w:color="auto" w:fill="86A795" w:themeFill="text2" w:themeFillTint="99"/>
+          </w:tcPr>
+          <w:p>
+            <w:pPr>
+              <w:pStyle w:val="a0"/>
+              <w:ind w:firstLineChars="0" w:firstLine="0"/>
+              <w:rPr>
+                <w:rFonts w:hint="eastAsia"/>
+              </w:rPr>
+            </w:pPr>
+            <w:r>
+              <w:t>Magic Linux</w:t>
+            </w:r>
+          </w:p>
+        </w:tc>
+        <w:tc>
+          <w:tcPr>
+            <w:tcW w:w="7698" w:type="dxa"/>
+            <w:shd w:val="clear" w:color="auto" w:fill="86A795" w:themeFill="text2" w:themeFillTint="99"/>
+          </w:tcPr>
+          <w:p>
+            <w:pPr>
+              <w:pStyle w:val="a0"/>
+              <w:ind w:firstLineChars="0" w:firstLine="0"/>
+              <w:rPr>
+                <w:rFonts w:hint="eastAsia"/>
+              </w:rPr>
+            </w:pPr>
+            <w:r>
+              <w:rPr>
+                <w:rFonts w:hint="eastAsia"/>
+              </w:rPr>
+              <w:t>一个易用的中文包，基于</w:t>
+            </w:r>
+            <w:r>
+              <w:rPr>
+                <w:rFonts w:hint="eastAsia"/>
+              </w:rPr>
+              <w:t>Fedora</w:t>
+            </w:r>
+            <w:r>
+              <w:rPr>
+                <w:rFonts w:hint="eastAsia"/>
+              </w:rPr>
+              <w:t>和</w:t>
+            </w:r>
+            <w:r>
+              <w:rPr>
+                <w:rFonts w:hint="eastAsia"/>
+              </w:rPr>
+              <w:t>KDE</w:t>
+            </w:r>
+            <w:r>
+              <w:rPr>
+                <w:rFonts w:hint="eastAsia"/>
+              </w:rPr>
+              <w:t>桌面环境</w:t>
+            </w:r>
+          </w:p>
+        </w:tc>
+      </w:tr>
+      <w:tr>
+        <w:tc>
+          <w:tcPr>
+            <w:tcW w:w="3256" w:type="dxa"/>
+            <w:shd w:val="clear" w:color="auto" w:fill="86A795" w:themeFill="text2" w:themeFillTint="99"/>
+          </w:tcPr>
+          <w:p>
+            <w:pPr>
+              <w:pStyle w:val="a0"/>
+              <w:ind w:firstLineChars="0" w:firstLine="0"/>
+              <w:rPr>
+                <w:rFonts w:hint="eastAsia"/>
+              </w:rPr>
+            </w:pPr>
+            <w:r>
+              <w:t>Qomo Linux</w:t>
+            </w:r>
+          </w:p>
+        </w:tc>
+        <w:tc>
+          <w:tcPr>
+            <w:tcW w:w="7698" w:type="dxa"/>
+            <w:shd w:val="clear" w:color="auto" w:fill="86A795" w:themeFill="text2" w:themeFillTint="99"/>
+          </w:tcPr>
+          <w:p>
+            <w:pPr>
+              <w:pStyle w:val="a0"/>
+              <w:ind w:firstLineChars="0" w:firstLine="0"/>
+              <w:rPr>
+                <w:rFonts w:hint="eastAsia"/>
+              </w:rPr>
+            </w:pPr>
+            <w:r>
+              <w:rPr>
+                <w:rFonts w:hint="eastAsia"/>
+              </w:rPr>
+              <w:t>以</w:t>
+            </w:r>
+            <w:r>
+              <w:rPr>
+                <w:rFonts w:hint="eastAsia"/>
+              </w:rPr>
+              <w:t>Linux</w:t>
+            </w:r>
+            <w:r>
+              <w:rPr>
+                <w:rFonts w:hint="eastAsia"/>
+              </w:rPr>
+              <w:t>人社区作为依托开发，目标是提供一款最新、最酷、最快，轻量级、模块化的</w:t>
+            </w:r>
+            <w:r>
+              <w:rPr>
+                <w:rFonts w:hint="eastAsia"/>
+              </w:rPr>
+              <w:t>Linux</w:t>
+            </w:r>
+            <w:r>
+              <w:rPr>
+                <w:rFonts w:hint="eastAsia"/>
+              </w:rPr>
+              <w:t>操作系统。</w:t>
+            </w:r>
+          </w:p>
+        </w:tc>
+      </w:tr>
+      <w:tr>
+        <w:tc>
+          <w:tcPr>
+            <w:tcW w:w="3256" w:type="dxa"/>
+            <w:shd w:val="clear" w:color="auto" w:fill="86A795" w:themeFill="text2" w:themeFillTint="99"/>
+          </w:tcPr>
+          <w:p>
+            <w:pPr>
+              <w:pStyle w:val="a0"/>
+              <w:ind w:firstLineChars="0" w:firstLine="0"/>
+              <w:rPr>
+                <w:rFonts w:hint="eastAsia"/>
+              </w:rPr>
+            </w:pPr>
+            <w:r>
+              <w:t>Red Flag Linux</w:t>
+            </w:r>
+          </w:p>
+        </w:tc>
+        <w:tc>
+          <w:tcPr>
+            <w:tcW w:w="7698" w:type="dxa"/>
+            <w:shd w:val="clear" w:color="auto" w:fill="86A795" w:themeFill="text2" w:themeFillTint="99"/>
+          </w:tcPr>
+          <w:p>
+            <w:pPr>
+              <w:pStyle w:val="a0"/>
+              <w:ind w:firstLineChars="0" w:firstLine="0"/>
+              <w:rPr>
+                <w:rFonts w:hint="eastAsia"/>
+              </w:rPr>
+            </w:pPr>
+            <w:r>
+              <w:rPr>
+                <w:rFonts w:hint="eastAsia"/>
+              </w:rPr>
+              <w:t>即红旗</w:t>
+            </w:r>
+            <w:r>
+              <w:rPr>
+                <w:rFonts w:hint="eastAsia"/>
+              </w:rPr>
+              <w:t>Linux</w:t>
+            </w:r>
+            <w:r>
+              <w:rPr>
+                <w:rFonts w:hint="eastAsia"/>
+              </w:rPr>
+              <w:t>，由北京中科红旗软件技术有限公司开发，主要针对中国市场。</w:t>
+            </w:r>
+          </w:p>
+        </w:tc>
+      </w:tr>
+    </w:tbl>
+    <w:p>
+      <w:pPr>
+        <w:ind w:firstLine="480"/>
+      </w:pPr>
     </w:p>
     <w:p>
       <w:pPr>
         <w:pStyle w:val="2"/>
+        <w:ind w:firstLine="700"/>
       </w:pPr>
       <w:r>
         <w:rPr>
@@ -1746,7 +2245,7 @@
           <w:numId w:val="4"/>
         </w:numPr>
         <w:spacing w:before="120" w:after="120" w:line="360" w:lineRule="auto"/>
-        <w:ind w:left="284" w:firstLineChars="150" w:firstLine="422"/>
+        <w:ind w:left="284" w:firstLineChars="150" w:firstLine="360"/>
         <w:jc w:val="both"/>
         <w:rPr>
           <w:b/>
@@ -1778,7 +2277,7 @@
           <w:numId w:val="4"/>
         </w:numPr>
         <w:spacing w:before="120" w:after="120" w:line="360" w:lineRule="auto"/>
-        <w:ind w:left="284" w:firstLineChars="150" w:firstLine="422"/>
+        <w:ind w:left="284" w:firstLineChars="150" w:firstLine="360"/>
         <w:jc w:val="both"/>
         <w:rPr>
           <w:b/>
@@ -1810,7 +2309,7 @@
           <w:numId w:val="4"/>
         </w:numPr>
         <w:spacing w:before="120" w:after="120" w:line="360" w:lineRule="auto"/>
-        <w:ind w:left="284" w:firstLineChars="150" w:firstLine="422"/>
+        <w:ind w:left="284" w:firstLineChars="150" w:firstLine="360"/>
         <w:jc w:val="both"/>
         <w:rPr>
           <w:b/>
@@ -1842,7 +2341,7 @@
           <w:numId w:val="4"/>
         </w:numPr>
         <w:spacing w:before="120" w:after="120" w:line="360" w:lineRule="auto"/>
-        <w:ind w:left="284" w:firstLineChars="150" w:firstLine="422"/>
+        <w:ind w:left="284" w:firstLineChars="150" w:firstLine="360"/>
         <w:jc w:val="both"/>
         <w:rPr>
           <w:b/>
@@ -1874,7 +2373,7 @@
           <w:numId w:val="4"/>
         </w:numPr>
         <w:spacing w:before="120" w:after="120" w:line="360" w:lineRule="auto"/>
-        <w:ind w:left="284" w:firstLineChars="150" w:firstLine="422"/>
+        <w:ind w:left="284" w:firstLineChars="150" w:firstLine="360"/>
         <w:jc w:val="both"/>
         <w:rPr>
           <w:b/>
@@ -1922,7 +2421,7 @@
           <w:numId w:val="4"/>
         </w:numPr>
         <w:spacing w:before="120" w:after="120" w:line="360" w:lineRule="auto"/>
-        <w:ind w:left="284" w:firstLineChars="150" w:firstLine="422"/>
+        <w:ind w:left="284" w:firstLineChars="150" w:firstLine="360"/>
         <w:jc w:val="both"/>
         <w:rPr>
           <w:b/>
@@ -1954,7 +2453,7 @@
           <w:numId w:val="4"/>
         </w:numPr>
         <w:spacing w:before="120" w:after="120" w:line="360" w:lineRule="auto"/>
-        <w:ind w:left="284" w:firstLineChars="150" w:firstLine="422"/>
+        <w:ind w:left="284" w:firstLineChars="150" w:firstLine="360"/>
         <w:jc w:val="both"/>
         <w:rPr>
           <w:b/>
@@ -2004,7 +2503,20 @@
     </w:p>
     <w:p>
       <w:pPr>
+        <w:pStyle w:val="a0"/>
+        <w:ind w:firstLine="480"/>
+      </w:pPr>
+    </w:p>
+    <w:p>
+      <w:pPr>
+        <w:pStyle w:val="a0"/>
+        <w:ind w:firstLine="480"/>
+      </w:pPr>
+    </w:p>
+    <w:p>
+      <w:pPr>
         <w:pStyle w:val="2"/>
+        <w:ind w:firstLine="700"/>
       </w:pPr>
       <w:r>
         <w:rPr>
@@ -2027,7 +2539,7 @@
           <w:numId w:val="4"/>
         </w:numPr>
         <w:spacing w:before="120" w:after="120" w:line="360" w:lineRule="auto"/>
-        <w:ind w:left="284" w:firstLineChars="150" w:firstLine="422"/>
+        <w:ind w:left="284" w:firstLineChars="150" w:firstLine="360"/>
         <w:jc w:val="both"/>
         <w:rPr>
           <w:b/>
@@ -2095,6 +2607,7 @@
     <w:p>
       <w:pPr>
         <w:pStyle w:val="2"/>
+        <w:ind w:firstLine="700"/>
       </w:pPr>
       <w:r>
         <w:rPr>
@@ -2117,7 +2630,7 @@
           <w:numId w:val="4"/>
         </w:numPr>
         <w:spacing w:before="120" w:after="120" w:line="360" w:lineRule="auto"/>
-        <w:ind w:left="284" w:firstLineChars="150" w:firstLine="422"/>
+        <w:ind w:left="284" w:firstLineChars="150" w:firstLine="360"/>
         <w:jc w:val="both"/>
         <w:rPr>
           <w:b/>
@@ -2149,7 +2662,7 @@
           <w:numId w:val="4"/>
         </w:numPr>
         <w:spacing w:before="120" w:after="120" w:line="360" w:lineRule="auto"/>
-        <w:ind w:left="284" w:firstLineChars="150" w:firstLine="422"/>
+        <w:ind w:left="284" w:firstLineChars="150" w:firstLine="360"/>
         <w:jc w:val="both"/>
         <w:rPr>
           <w:b/>
@@ -2181,7 +2694,7 @@
           <w:numId w:val="4"/>
         </w:numPr>
         <w:spacing w:before="120" w:after="120" w:line="360" w:lineRule="auto"/>
-        <w:ind w:left="284" w:firstLineChars="150" w:firstLine="422"/>
+        <w:ind w:left="284" w:firstLineChars="150" w:firstLine="360"/>
         <w:jc w:val="both"/>
         <w:rPr>
           <w:b/>
@@ -2245,7 +2758,7 @@
           <w:numId w:val="4"/>
         </w:numPr>
         <w:spacing w:before="120" w:after="120" w:line="360" w:lineRule="auto"/>
-        <w:ind w:left="284" w:firstLineChars="150" w:firstLine="422"/>
+        <w:ind w:left="284" w:firstLineChars="150" w:firstLine="360"/>
         <w:jc w:val="both"/>
         <w:rPr>
           <w:b/>
@@ -2279,7 +2792,7 @@
     </w:p>
     <w:p>
       <w:pPr>
-        <w:ind w:left="704"/>
+        <w:ind w:left="704" w:firstLine="480"/>
         <w:rPr>
           <w:b/>
           <w:szCs w:val="36"/>
@@ -2289,9 +2802,8 @@
         <w:rPr>
           <w:noProof/>
         </w:rPr>
-        <w:lastRenderedPageBreak/>
         <w:drawing>
-          <wp:inline distT="0" distB="0" distL="114300" distR="114300" wp14:anchorId="39DC104C" wp14:editId="4A69F6F8">
+          <wp:inline distT="0" distB="0" distL="114300" distR="114300" wp14:anchorId="7524A701" wp14:editId="1A27CAAD">
             <wp:extent cx="5269865" cy="2727960"/>
             <wp:effectExtent l="0" t="0" r="6985" b="15240"/>
             <wp:docPr id="1" name="图片 1"/>
@@ -2308,7 +2820,7 @@
                     </pic:cNvPicPr>
                   </pic:nvPicPr>
                   <pic:blipFill>
-                    <a:blip r:embed="rId25"/>
+                    <a:blip r:embed="rId17"/>
                     <a:stretch>
                       <a:fillRect/>
                     </a:stretch>
@@ -2341,7 +2853,7 @@
           <w:numId w:val="4"/>
         </w:numPr>
         <w:spacing w:before="120" w:after="120" w:line="360" w:lineRule="auto"/>
-        <w:ind w:left="284" w:firstLineChars="150" w:firstLine="422"/>
+        <w:ind w:left="284" w:firstLineChars="150" w:firstLine="360"/>
         <w:jc w:val="both"/>
         <w:rPr>
           <w:b/>
@@ -2384,6 +2896,7 @@
     <w:p>
       <w:pPr>
         <w:pStyle w:val="2"/>
+        <w:ind w:firstLine="700"/>
       </w:pPr>
       <w:r>
         <w:rPr>
@@ -2403,7 +2916,7 @@
           <w:numId w:val="4"/>
         </w:numPr>
         <w:spacing w:before="120" w:after="120" w:line="360" w:lineRule="auto"/>
-        <w:ind w:left="284" w:firstLineChars="150" w:firstLine="420"/>
+        <w:ind w:left="284" w:firstLineChars="150" w:firstLine="360"/>
         <w:jc w:val="both"/>
       </w:pPr>
       <w:r>
@@ -2432,12 +2945,14 @@
       <w:pPr>
         <w:widowControl w:val="0"/>
         <w:spacing w:before="120" w:after="120" w:line="360" w:lineRule="auto"/>
+        <w:ind w:firstLine="480"/>
         <w:jc w:val="both"/>
       </w:pPr>
     </w:p>
     <w:p>
       <w:pPr>
         <w:pStyle w:val="1"/>
+        <w:ind w:firstLine="780"/>
       </w:pPr>
       <w:r>
         <w:t xml:space="preserve">Wget </w:t>
@@ -2453,6 +2968,9 @@
       </w:r>
     </w:p>
     <w:p>
+      <w:pPr>
+        <w:ind w:firstLine="480"/>
+      </w:pPr>
       <w:r>
         <w:tab/>
         <w:t>Wget</w:t>
@@ -2501,6 +3019,9 @@
       </w:r>
     </w:p>
     <w:p>
+      <w:pPr>
+        <w:ind w:firstLine="480"/>
+      </w:pPr>
       <w:r>
         <w:tab/>
         <w:t xml:space="preserve">Wget url </w:t>
@@ -2516,6 +3037,9 @@
       </w:r>
     </w:p>
     <w:p>
+      <w:pPr>
+        <w:ind w:firstLine="480"/>
+      </w:pPr>
       <w:r>
         <w:tab/>
       </w:r>
@@ -2530,6 +3054,9 @@
       </w:r>
     </w:p>
     <w:p>
+      <w:pPr>
+        <w:ind w:firstLine="480"/>
+      </w:pPr>
       <w:r>
         <w:tab/>
       </w:r>
@@ -2541,65 +3068,71 @@
       </w:r>
       <w:r>
         <w:t>研究</w:t>
-      </w:r>
-    </w:p>
-    <w:p>
-      <w:r>
-        <w:tab/>
-      </w:r>
-      <w:r>
-        <w:rPr>
-          <w:rFonts w:hint="eastAsia"/>
-        </w:rPr>
-        <w:t>这个</w:t>
-      </w:r>
-      <w:r>
-        <w:t>工具</w:t>
-      </w:r>
-      <w:r>
-        <w:rPr>
-          <w:rFonts w:hint="eastAsia"/>
-        </w:rPr>
-        <w:t>也可以</w:t>
-      </w:r>
-      <w:r>
-        <w:t>在</w:t>
-      </w:r>
-      <w:r>
-        <w:t>window</w:t>
-      </w:r>
-      <w:r>
-        <w:t>中使用</w:t>
-      </w:r>
-    </w:p>
-    <w:p>
-      <w:pPr>
-        <w:rPr>
-          <w:rFonts w:hint="eastAsia"/>
-        </w:rPr>
-      </w:pPr>
-      <w:r>
-        <w:t>http://www.cnblogs.com/analyzer/archive/2010/05/04/1727438.html</w:t>
       </w:r>
       <w:bookmarkStart w:id="0" w:name="_GoBack"/>
       <w:bookmarkEnd w:id="0"/>
     </w:p>
-    <w:p/>
+    <w:p>
+      <w:pPr>
+        <w:ind w:firstLine="480"/>
+      </w:pPr>
+      <w:r>
+        <w:lastRenderedPageBreak/>
+        <w:tab/>
+      </w:r>
+      <w:r>
+        <w:rPr>
+          <w:rFonts w:hint="eastAsia"/>
+        </w:rPr>
+        <w:t>这个</w:t>
+      </w:r>
+      <w:r>
+        <w:t>工具</w:t>
+      </w:r>
+      <w:r>
+        <w:rPr>
+          <w:rFonts w:hint="eastAsia"/>
+        </w:rPr>
+        <w:t>也可以</w:t>
+      </w:r>
+      <w:r>
+        <w:t>在</w:t>
+      </w:r>
+      <w:r>
+        <w:t>window</w:t>
+      </w:r>
+      <w:r>
+        <w:t>中使用</w:t>
+      </w:r>
+    </w:p>
+    <w:p>
+      <w:pPr>
+        <w:ind w:firstLine="480"/>
+      </w:pPr>
+      <w:r>
+        <w:t>http://www.cnblogs.com/analyzer/archive/2010/05/04/1727438.html</w:t>
+      </w:r>
+    </w:p>
+    <w:p>
+      <w:pPr>
+        <w:ind w:firstLine="480"/>
+      </w:pPr>
+    </w:p>
+    <w:p>
+      <w:pPr>
+        <w:pStyle w:val="a0"/>
+        <w:ind w:left="704" w:firstLineChars="0" w:firstLine="0"/>
+      </w:pPr>
+    </w:p>
     <w:sectPr>
-      <w:headerReference w:type="even" r:id="rId26"/>
-      <w:headerReference w:type="default" r:id="rId27"/>
-      <w:footerReference w:type="even" r:id="rId28"/>
-      <w:footerReference w:type="default" r:id="rId29"/>
-      <w:headerReference w:type="first" r:id="rId30"/>
-      <w:footerReference w:type="first" r:id="rId31"/>
-      <w:pgSz w:w="14572" w:h="20639" w:code="12"/>
-      <w:pgMar w:top="1800" w:right="1440" w:bottom="1800" w:left="1440" w:header="851" w:footer="992" w:gutter="0"/>
-      <w:pgBorders w:offsetFrom="page">
-        <w:top w:val="creaturesInsects" w:sz="10" w:space="24" w:color="auto"/>
-        <w:left w:val="creaturesInsects" w:sz="10" w:space="24" w:color="auto"/>
-        <w:bottom w:val="creaturesInsects" w:sz="10" w:space="24" w:color="auto"/>
-        <w:right w:val="creaturesInsects" w:sz="10" w:space="24" w:color="auto"/>
-      </w:pgBorders>
+      <w:headerReference w:type="even" r:id="rId18"/>
+      <w:headerReference w:type="default" r:id="rId19"/>
+      <w:footerReference w:type="even" r:id="rId20"/>
+      <w:footerReference w:type="default" r:id="rId21"/>
+      <w:headerReference w:type="first" r:id="rId22"/>
+      <w:footerReference w:type="first" r:id="rId23"/>
+      <w:pgSz w:w="14570" w:h="20636" w:code="12"/>
+      <w:pgMar w:top="1440" w:right="1803" w:bottom="1440" w:left="1803" w:header="851" w:footer="992" w:gutter="0"/>
       <w:cols w:space="425"/>
       <w:docGrid w:type="lines" w:linePitch="381"/>
     </w:sectPr>
@@ -2645,8 +3178,8 @@
   <w:endnote w:type="separator" w:id="-1">
     <w:p>
       <w:pPr>
-        <w:spacing w:before="0" w:after="0" w:line="240" w:lineRule="auto"/>
-        <w:ind w:firstLine="420"/>
+        <w:spacing w:after="0" w:line="240" w:lineRule="auto"/>
+        <w:ind w:firstLine="480"/>
       </w:pPr>
       <w:r>
         <w:separator/>
@@ -2656,8 +3189,8 @@
   <w:endnote w:type="continuationSeparator" w:id="0">
     <w:p>
       <w:pPr>
-        <w:spacing w:before="0" w:after="0" w:line="240" w:lineRule="auto"/>
-        <w:ind w:firstLine="420"/>
+        <w:spacing w:after="0" w:line="240" w:lineRule="auto"/>
+        <w:ind w:firstLine="480"/>
       </w:pPr>
       <w:r>
         <w:continuationSeparator/>
@@ -2672,7 +3205,7 @@
   <w:p>
     <w:pPr>
       <w:pStyle w:val="a5"/>
-      <w:ind w:firstLine="270"/>
+      <w:ind w:firstLine="360"/>
     </w:pPr>
   </w:p>
 </w:ftr>
@@ -2693,7 +3226,7 @@
       <w:p>
         <w:pPr>
           <w:pStyle w:val="a5"/>
-          <w:ind w:left="554" w:firstLine="3599"/>
+          <w:ind w:left="554" w:firstLineChars="0" w:firstLine="3599"/>
         </w:pPr>
         <w:r>
           <w:fldChar w:fldCharType="begin"/>
@@ -2709,7 +3242,7 @@
             <w:noProof/>
             <w:lang w:val="zh-CN"/>
           </w:rPr>
-          <w:t>3</w:t>
+          <w:t>6</w:t>
         </w:r>
         <w:r>
           <w:fldChar w:fldCharType="end"/>
@@ -2720,7 +3253,7 @@
   <w:p>
     <w:pPr>
       <w:pStyle w:val="a5"/>
-      <w:ind w:left="200"/>
+      <w:ind w:left="200" w:firstLineChars="0" w:firstLine="0"/>
     </w:pPr>
   </w:p>
 </w:ftr>
@@ -2731,7 +3264,7 @@
   <w:p>
     <w:pPr>
       <w:pStyle w:val="a5"/>
-      <w:ind w:firstLine="270"/>
+      <w:ind w:firstLine="360"/>
     </w:pPr>
   </w:p>
 </w:ftr>
@@ -2742,8 +3275,8 @@
   <w:footnote w:type="separator" w:id="-1">
     <w:p>
       <w:pPr>
-        <w:spacing w:before="0" w:after="0" w:line="240" w:lineRule="auto"/>
-        <w:ind w:firstLine="420"/>
+        <w:spacing w:after="0" w:line="240" w:lineRule="auto"/>
+        <w:ind w:firstLine="480"/>
       </w:pPr>
       <w:r>
         <w:separator/>
@@ -2753,8 +3286,8 @@
   <w:footnote w:type="continuationSeparator" w:id="0">
     <w:p>
       <w:pPr>
-        <w:spacing w:before="0" w:after="0" w:line="240" w:lineRule="auto"/>
-        <w:ind w:firstLine="420"/>
+        <w:spacing w:after="0" w:line="240" w:lineRule="auto"/>
+        <w:ind w:firstLine="480"/>
       </w:pPr>
       <w:r>
         <w:continuationSeparator/>
@@ -2769,7 +3302,7 @@
   <w:p>
     <w:pPr>
       <w:pStyle w:val="a6"/>
-      <w:ind w:firstLine="270"/>
+      <w:ind w:firstLine="360"/>
     </w:pPr>
   </w:p>
 </w:hdr>
@@ -2780,10 +3313,13 @@
   <w:p>
     <w:pPr>
       <w:pStyle w:val="a6"/>
-      <w:ind w:left="554"/>
-      <w:jc w:val="both"/>
+      <w:ind w:firstLine="360"/>
+      <w:jc w:val="left"/>
     </w:pPr>
     <w:r>
+      <w:rPr>
+        <w:rFonts w:hint="eastAsia"/>
+      </w:rPr>
       <w:t>2017</w:t>
     </w:r>
     <w:r>
@@ -2793,7 +3329,10 @@
       <w:t>年</w:t>
     </w:r>
     <w:r>
-      <w:t>9</w:t>
+      <w:rPr>
+        <w:rFonts w:hint="eastAsia"/>
+      </w:rPr>
+      <w:t>10</w:t>
     </w:r>
     <w:r>
       <w:rPr>
@@ -2802,13 +3341,19 @@
       <w:t>月</w:t>
     </w:r>
     <w:r>
-      <w:t>3</w:t>
+      <w:rPr>
+        <w:rFonts w:hint="eastAsia"/>
+      </w:rPr>
+      <w:t>5</w:t>
     </w:r>
     <w:r>
       <w:rPr>
         <w:rFonts w:hint="eastAsia"/>
       </w:rPr>
-      <w:t>日星期日</w:t>
+      <w:t>日</w:t>
+    </w:r>
+    <w:r>
+      <w:t>Thursday, October 05, 2017</w:t>
     </w:r>
   </w:p>
 </w:hdr>
@@ -2819,7 +3364,7 @@
   <w:p>
     <w:pPr>
       <w:pStyle w:val="a6"/>
-      <w:ind w:firstLine="270"/>
+      <w:ind w:firstLine="360"/>
     </w:pPr>
   </w:p>
 </w:hdr>
@@ -2848,7 +3393,7 @@
         <v:path o:extrusionok="f" gradientshapeok="t" o:connecttype="rect"/>
         <o:lock v:ext="edit" aspectratio="t"/>
       </v:shapetype>
-      <v:shape id="_x0000_i1026" type="#_x0000_t75" style="width:11.3pt;height:11.3pt" o:bullet="t">
+      <v:shape id="_x0000_i1026" type="#_x0000_t75" style="width:11.2pt;height:11.2pt" o:bullet="t">
         <v:imagedata r:id="rId1" o:title="msoF634"/>
       </v:shape>
     </w:pict>
@@ -2866,7 +3411,7 @@
         <w:ind w:left="620" w:hanging="420"/>
       </w:pPr>
     </w:lvl>
-    <w:lvl w:ilvl="1" w:tplc="04090019" w:tentative="1">
+    <w:lvl w:ilvl="1" w:tplc="04090019">
       <w:start w:val="1"/>
       <w:numFmt w:val="lowerLetter"/>
       <w:lvlText w:val="%2)"/>
@@ -2940,6 +3485,92 @@
     </w:lvl>
   </w:abstractNum>
   <w:abstractNum w:abstractNumId="1">
+    <w:nsid w:val="1482775B"/>
+    <w:multiLevelType w:val="multilevel"/>
+    <w:tmpl w:val="96082EC6"/>
+    <w:lvl w:ilvl="0">
+      <w:start w:val="1"/>
+      <w:numFmt w:val="decimal"/>
+      <w:lvlText w:val="%1"/>
+      <w:lvlJc w:val="left"/>
+      <w:pPr>
+        <w:ind w:left="432" w:hanging="432"/>
+      </w:pPr>
+    </w:lvl>
+    <w:lvl w:ilvl="1">
+      <w:start w:val="1"/>
+      <w:numFmt w:val="decimal"/>
+      <w:lvlText w:val="%1.%2"/>
+      <w:lvlJc w:val="left"/>
+      <w:pPr>
+        <w:ind w:left="576" w:hanging="576"/>
+      </w:pPr>
+    </w:lvl>
+    <w:lvl w:ilvl="2">
+      <w:start w:val="1"/>
+      <w:numFmt w:val="decimal"/>
+      <w:lvlText w:val="%1.%2.%3"/>
+      <w:lvlJc w:val="left"/>
+      <w:pPr>
+        <w:ind w:left="720" w:hanging="720"/>
+      </w:pPr>
+    </w:lvl>
+    <w:lvl w:ilvl="3">
+      <w:start w:val="1"/>
+      <w:numFmt w:val="decimal"/>
+      <w:lvlText w:val="%1.%2.%3.%4"/>
+      <w:lvlJc w:val="left"/>
+      <w:pPr>
+        <w:ind w:left="864" w:hanging="864"/>
+      </w:pPr>
+    </w:lvl>
+    <w:lvl w:ilvl="4">
+      <w:start w:val="1"/>
+      <w:numFmt w:val="decimal"/>
+      <w:lvlText w:val="%1.%2.%3.%4.%5"/>
+      <w:lvlJc w:val="left"/>
+      <w:pPr>
+        <w:ind w:left="1008" w:hanging="1008"/>
+      </w:pPr>
+    </w:lvl>
+    <w:lvl w:ilvl="5">
+      <w:start w:val="1"/>
+      <w:numFmt w:val="decimal"/>
+      <w:lvlText w:val="%1.%2.%3.%4.%5.%6"/>
+      <w:lvlJc w:val="left"/>
+      <w:pPr>
+        <w:ind w:left="1152" w:hanging="1152"/>
+      </w:pPr>
+    </w:lvl>
+    <w:lvl w:ilvl="6">
+      <w:start w:val="1"/>
+      <w:numFmt w:val="decimal"/>
+      <w:lvlText w:val="%1.%2.%3.%4.%5.%6.%7"/>
+      <w:lvlJc w:val="left"/>
+      <w:pPr>
+        <w:ind w:left="1296" w:hanging="1296"/>
+      </w:pPr>
+    </w:lvl>
+    <w:lvl w:ilvl="7">
+      <w:start w:val="1"/>
+      <w:numFmt w:val="decimal"/>
+      <w:lvlText w:val="%1.%2.%3.%4.%5.%6.%7.%8"/>
+      <w:lvlJc w:val="left"/>
+      <w:pPr>
+        <w:ind w:left="1440" w:hanging="1440"/>
+      </w:pPr>
+    </w:lvl>
+    <w:lvl w:ilvl="8">
+      <w:start w:val="1"/>
+      <w:numFmt w:val="decimal"/>
+      <w:lvlText w:val="%1.%2.%3.%4.%5.%6.%7.%8.%9"/>
+      <w:lvlJc w:val="left"/>
+      <w:pPr>
+        <w:ind w:left="1584" w:hanging="1584"/>
+      </w:pPr>
+    </w:lvl>
+  </w:abstractNum>
+  <w:abstractNum w:abstractNumId="2">
     <w:nsid w:val="18AC426D"/>
     <w:multiLevelType w:val="hybridMultilevel"/>
     <w:tmpl w:val="DC5C31E8"/>
@@ -3028,7 +3659,7 @@
       </w:pPr>
     </w:lvl>
   </w:abstractNum>
-  <w:abstractNum w:abstractNumId="2">
+  <w:abstractNum w:abstractNumId="3">
     <w:nsid w:val="53BC2633"/>
     <w:multiLevelType w:val="hybridMultilevel"/>
     <w:tmpl w:val="639E1056"/>
@@ -3141,752 +3772,7 @@
       </w:rPr>
     </w:lvl>
   </w:abstractNum>
-  <w:abstractNum w:abstractNumId="3">
-    <w:nsid w:val="599A4706"/>
-    <w:multiLevelType w:val="multilevel"/>
-    <w:tmpl w:val="599A4706"/>
-    <w:lvl w:ilvl="0">
-      <w:start w:val="1"/>
-      <w:numFmt w:val="bullet"/>
-      <w:lvlText w:val=""/>
-      <w:lvlJc w:val="left"/>
-      <w:pPr>
-        <w:tabs>
-          <w:tab w:val="left" w:pos="720"/>
-        </w:tabs>
-        <w:ind w:left="720" w:hanging="360"/>
-      </w:pPr>
-      <w:rPr>
-        <w:rFonts w:ascii="Symbol" w:hAnsi="Symbol" w:cs="Symbol"/>
-        <w:sz w:val="20"/>
-      </w:rPr>
-    </w:lvl>
-    <w:lvl w:ilvl="1">
-      <w:start w:val="1"/>
-      <w:numFmt w:val="bullet"/>
-      <w:lvlText w:val=""/>
-      <w:lvlJc w:val="left"/>
-      <w:pPr>
-        <w:tabs>
-          <w:tab w:val="left" w:pos="1440"/>
-        </w:tabs>
-        <w:ind w:left="1440" w:hanging="360"/>
-      </w:pPr>
-      <w:rPr>
-        <w:rFonts w:ascii="Symbol" w:hAnsi="Symbol" w:cs="Symbol" w:hint="default"/>
-        <w:sz w:val="20"/>
-      </w:rPr>
-    </w:lvl>
-    <w:lvl w:ilvl="2">
-      <w:start w:val="1"/>
-      <w:numFmt w:val="bullet"/>
-      <w:lvlText w:val=""/>
-      <w:lvlJc w:val="left"/>
-      <w:pPr>
-        <w:tabs>
-          <w:tab w:val="left" w:pos="2160"/>
-        </w:tabs>
-        <w:ind w:left="2160" w:hanging="360"/>
-      </w:pPr>
-      <w:rPr>
-        <w:rFonts w:ascii="Symbol" w:hAnsi="Symbol" w:cs="Symbol" w:hint="default"/>
-        <w:sz w:val="20"/>
-      </w:rPr>
-    </w:lvl>
-    <w:lvl w:ilvl="3">
-      <w:start w:val="1"/>
-      <w:numFmt w:val="bullet"/>
-      <w:lvlText w:val=""/>
-      <w:lvlJc w:val="left"/>
-      <w:pPr>
-        <w:tabs>
-          <w:tab w:val="left" w:pos="2880"/>
-        </w:tabs>
-        <w:ind w:left="2880" w:hanging="360"/>
-      </w:pPr>
-      <w:rPr>
-        <w:rFonts w:ascii="Symbol" w:hAnsi="Symbol" w:cs="Symbol" w:hint="default"/>
-        <w:sz w:val="20"/>
-      </w:rPr>
-    </w:lvl>
-    <w:lvl w:ilvl="4">
-      <w:start w:val="1"/>
-      <w:numFmt w:val="bullet"/>
-      <w:lvlText w:val=""/>
-      <w:lvlJc w:val="left"/>
-      <w:pPr>
-        <w:tabs>
-          <w:tab w:val="left" w:pos="3600"/>
-        </w:tabs>
-        <w:ind w:left="3600" w:hanging="360"/>
-      </w:pPr>
-      <w:rPr>
-        <w:rFonts w:ascii="Symbol" w:hAnsi="Symbol" w:cs="Symbol" w:hint="default"/>
-        <w:sz w:val="20"/>
-      </w:rPr>
-    </w:lvl>
-    <w:lvl w:ilvl="5">
-      <w:start w:val="1"/>
-      <w:numFmt w:val="bullet"/>
-      <w:lvlText w:val=""/>
-      <w:lvlJc w:val="left"/>
-      <w:pPr>
-        <w:tabs>
-          <w:tab w:val="left" w:pos="4320"/>
-        </w:tabs>
-        <w:ind w:left="4320" w:hanging="360"/>
-      </w:pPr>
-      <w:rPr>
-        <w:rFonts w:ascii="Symbol" w:hAnsi="Symbol" w:cs="Symbol" w:hint="default"/>
-        <w:sz w:val="20"/>
-      </w:rPr>
-    </w:lvl>
-    <w:lvl w:ilvl="6">
-      <w:start w:val="1"/>
-      <w:numFmt w:val="bullet"/>
-      <w:lvlText w:val=""/>
-      <w:lvlJc w:val="left"/>
-      <w:pPr>
-        <w:tabs>
-          <w:tab w:val="left" w:pos="5040"/>
-        </w:tabs>
-        <w:ind w:left="5040" w:hanging="360"/>
-      </w:pPr>
-      <w:rPr>
-        <w:rFonts w:ascii="Symbol" w:hAnsi="Symbol" w:cs="Symbol" w:hint="default"/>
-        <w:sz w:val="20"/>
-      </w:rPr>
-    </w:lvl>
-    <w:lvl w:ilvl="7">
-      <w:start w:val="1"/>
-      <w:numFmt w:val="bullet"/>
-      <w:lvlText w:val=""/>
-      <w:lvlJc w:val="left"/>
-      <w:pPr>
-        <w:tabs>
-          <w:tab w:val="left" w:pos="5760"/>
-        </w:tabs>
-        <w:ind w:left="5760" w:hanging="360"/>
-      </w:pPr>
-      <w:rPr>
-        <w:rFonts w:ascii="Symbol" w:hAnsi="Symbol" w:cs="Symbol" w:hint="default"/>
-        <w:sz w:val="20"/>
-      </w:rPr>
-    </w:lvl>
-    <w:lvl w:ilvl="8">
-      <w:start w:val="1"/>
-      <w:numFmt w:val="bullet"/>
-      <w:lvlText w:val=""/>
-      <w:lvlJc w:val="left"/>
-      <w:pPr>
-        <w:tabs>
-          <w:tab w:val="left" w:pos="6480"/>
-        </w:tabs>
-        <w:ind w:left="6480" w:hanging="360"/>
-      </w:pPr>
-      <w:rPr>
-        <w:rFonts w:ascii="Symbol" w:hAnsi="Symbol" w:cs="Symbol" w:hint="default"/>
-        <w:sz w:val="20"/>
-      </w:rPr>
-    </w:lvl>
-  </w:abstractNum>
   <w:abstractNum w:abstractNumId="4">
-    <w:nsid w:val="599A4732"/>
-    <w:multiLevelType w:val="multilevel"/>
-    <w:tmpl w:val="599A4732"/>
-    <w:lvl w:ilvl="0">
-      <w:start w:val="1"/>
-      <w:numFmt w:val="bullet"/>
-      <w:lvlText w:val=""/>
-      <w:lvlJc w:val="left"/>
-      <w:pPr>
-        <w:tabs>
-          <w:tab w:val="left" w:pos="720"/>
-        </w:tabs>
-        <w:ind w:left="720" w:hanging="360"/>
-      </w:pPr>
-      <w:rPr>
-        <w:rFonts w:ascii="Symbol" w:hAnsi="Symbol" w:cs="Symbol"/>
-        <w:sz w:val="20"/>
-      </w:rPr>
-    </w:lvl>
-    <w:lvl w:ilvl="1">
-      <w:start w:val="1"/>
-      <w:numFmt w:val="bullet"/>
-      <w:lvlText w:val=""/>
-      <w:lvlJc w:val="left"/>
-      <w:pPr>
-        <w:tabs>
-          <w:tab w:val="left" w:pos="1440"/>
-        </w:tabs>
-        <w:ind w:left="1440" w:hanging="360"/>
-      </w:pPr>
-      <w:rPr>
-        <w:rFonts w:ascii="Symbol" w:hAnsi="Symbol" w:cs="Symbol" w:hint="default"/>
-        <w:sz w:val="20"/>
-      </w:rPr>
-    </w:lvl>
-    <w:lvl w:ilvl="2">
-      <w:start w:val="1"/>
-      <w:numFmt w:val="bullet"/>
-      <w:lvlText w:val=""/>
-      <w:lvlJc w:val="left"/>
-      <w:pPr>
-        <w:tabs>
-          <w:tab w:val="left" w:pos="2160"/>
-        </w:tabs>
-        <w:ind w:left="2160" w:hanging="360"/>
-      </w:pPr>
-      <w:rPr>
-        <w:rFonts w:ascii="Symbol" w:hAnsi="Symbol" w:cs="Symbol" w:hint="default"/>
-        <w:sz w:val="20"/>
-      </w:rPr>
-    </w:lvl>
-    <w:lvl w:ilvl="3">
-      <w:start w:val="1"/>
-      <w:numFmt w:val="bullet"/>
-      <w:lvlText w:val=""/>
-      <w:lvlJc w:val="left"/>
-      <w:pPr>
-        <w:tabs>
-          <w:tab w:val="left" w:pos="2880"/>
-        </w:tabs>
-        <w:ind w:left="2880" w:hanging="360"/>
-      </w:pPr>
-      <w:rPr>
-        <w:rFonts w:ascii="Symbol" w:hAnsi="Symbol" w:cs="Symbol" w:hint="default"/>
-        <w:sz w:val="20"/>
-      </w:rPr>
-    </w:lvl>
-    <w:lvl w:ilvl="4">
-      <w:start w:val="1"/>
-      <w:numFmt w:val="bullet"/>
-      <w:lvlText w:val=""/>
-      <w:lvlJc w:val="left"/>
-      <w:pPr>
-        <w:tabs>
-          <w:tab w:val="left" w:pos="3600"/>
-        </w:tabs>
-        <w:ind w:left="3600" w:hanging="360"/>
-      </w:pPr>
-      <w:rPr>
-        <w:rFonts w:ascii="Symbol" w:hAnsi="Symbol" w:cs="Symbol" w:hint="default"/>
-        <w:sz w:val="20"/>
-      </w:rPr>
-    </w:lvl>
-    <w:lvl w:ilvl="5">
-      <w:start w:val="1"/>
-      <w:numFmt w:val="bullet"/>
-      <w:lvlText w:val=""/>
-      <w:lvlJc w:val="left"/>
-      <w:pPr>
-        <w:tabs>
-          <w:tab w:val="left" w:pos="4320"/>
-        </w:tabs>
-        <w:ind w:left="4320" w:hanging="360"/>
-      </w:pPr>
-      <w:rPr>
-        <w:rFonts w:ascii="Symbol" w:hAnsi="Symbol" w:cs="Symbol" w:hint="default"/>
-        <w:sz w:val="20"/>
-      </w:rPr>
-    </w:lvl>
-    <w:lvl w:ilvl="6">
-      <w:start w:val="1"/>
-      <w:numFmt w:val="bullet"/>
-      <w:lvlText w:val=""/>
-      <w:lvlJc w:val="left"/>
-      <w:pPr>
-        <w:tabs>
-          <w:tab w:val="left" w:pos="5040"/>
-        </w:tabs>
-        <w:ind w:left="5040" w:hanging="360"/>
-      </w:pPr>
-      <w:rPr>
-        <w:rFonts w:ascii="Symbol" w:hAnsi="Symbol" w:cs="Symbol" w:hint="default"/>
-        <w:sz w:val="20"/>
-      </w:rPr>
-    </w:lvl>
-    <w:lvl w:ilvl="7">
-      <w:start w:val="1"/>
-      <w:numFmt w:val="bullet"/>
-      <w:lvlText w:val=""/>
-      <w:lvlJc w:val="left"/>
-      <w:pPr>
-        <w:tabs>
-          <w:tab w:val="left" w:pos="5760"/>
-        </w:tabs>
-        <w:ind w:left="5760" w:hanging="360"/>
-      </w:pPr>
-      <w:rPr>
-        <w:rFonts w:ascii="Symbol" w:hAnsi="Symbol" w:cs="Symbol" w:hint="default"/>
-        <w:sz w:val="20"/>
-      </w:rPr>
-    </w:lvl>
-    <w:lvl w:ilvl="8">
-      <w:start w:val="1"/>
-      <w:numFmt w:val="bullet"/>
-      <w:lvlText w:val=""/>
-      <w:lvlJc w:val="left"/>
-      <w:pPr>
-        <w:tabs>
-          <w:tab w:val="left" w:pos="6480"/>
-        </w:tabs>
-        <w:ind w:left="6480" w:hanging="360"/>
-      </w:pPr>
-      <w:rPr>
-        <w:rFonts w:ascii="Symbol" w:hAnsi="Symbol" w:cs="Symbol" w:hint="default"/>
-        <w:sz w:val="20"/>
-      </w:rPr>
-    </w:lvl>
-  </w:abstractNum>
-  <w:abstractNum w:abstractNumId="5">
-    <w:nsid w:val="599A4758"/>
-    <w:multiLevelType w:val="multilevel"/>
-    <w:tmpl w:val="599A4758"/>
-    <w:lvl w:ilvl="0">
-      <w:start w:val="1"/>
-      <w:numFmt w:val="bullet"/>
-      <w:lvlText w:val=""/>
-      <w:lvlJc w:val="left"/>
-      <w:pPr>
-        <w:tabs>
-          <w:tab w:val="left" w:pos="720"/>
-        </w:tabs>
-        <w:ind w:left="720" w:hanging="360"/>
-      </w:pPr>
-      <w:rPr>
-        <w:rFonts w:ascii="Symbol" w:hAnsi="Symbol" w:cs="Symbol"/>
-        <w:sz w:val="20"/>
-      </w:rPr>
-    </w:lvl>
-    <w:lvl w:ilvl="1">
-      <w:start w:val="1"/>
-      <w:numFmt w:val="bullet"/>
-      <w:lvlText w:val=""/>
-      <w:lvlJc w:val="left"/>
-      <w:pPr>
-        <w:tabs>
-          <w:tab w:val="left" w:pos="1440"/>
-        </w:tabs>
-        <w:ind w:left="1440" w:hanging="360"/>
-      </w:pPr>
-      <w:rPr>
-        <w:rFonts w:ascii="Symbol" w:hAnsi="Symbol" w:cs="Symbol" w:hint="default"/>
-        <w:sz w:val="20"/>
-      </w:rPr>
-    </w:lvl>
-    <w:lvl w:ilvl="2">
-      <w:start w:val="1"/>
-      <w:numFmt w:val="bullet"/>
-      <w:lvlText w:val=""/>
-      <w:lvlJc w:val="left"/>
-      <w:pPr>
-        <w:tabs>
-          <w:tab w:val="left" w:pos="2160"/>
-        </w:tabs>
-        <w:ind w:left="2160" w:hanging="360"/>
-      </w:pPr>
-      <w:rPr>
-        <w:rFonts w:ascii="Symbol" w:hAnsi="Symbol" w:cs="Symbol" w:hint="default"/>
-        <w:sz w:val="20"/>
-      </w:rPr>
-    </w:lvl>
-    <w:lvl w:ilvl="3">
-      <w:start w:val="1"/>
-      <w:numFmt w:val="bullet"/>
-      <w:lvlText w:val=""/>
-      <w:lvlJc w:val="left"/>
-      <w:pPr>
-        <w:tabs>
-          <w:tab w:val="left" w:pos="2880"/>
-        </w:tabs>
-        <w:ind w:left="2880" w:hanging="360"/>
-      </w:pPr>
-      <w:rPr>
-        <w:rFonts w:ascii="Symbol" w:hAnsi="Symbol" w:cs="Symbol" w:hint="default"/>
-        <w:sz w:val="20"/>
-      </w:rPr>
-    </w:lvl>
-    <w:lvl w:ilvl="4">
-      <w:start w:val="1"/>
-      <w:numFmt w:val="bullet"/>
-      <w:lvlText w:val=""/>
-      <w:lvlJc w:val="left"/>
-      <w:pPr>
-        <w:tabs>
-          <w:tab w:val="left" w:pos="3600"/>
-        </w:tabs>
-        <w:ind w:left="3600" w:hanging="360"/>
-      </w:pPr>
-      <w:rPr>
-        <w:rFonts w:ascii="Symbol" w:hAnsi="Symbol" w:cs="Symbol" w:hint="default"/>
-        <w:sz w:val="20"/>
-      </w:rPr>
-    </w:lvl>
-    <w:lvl w:ilvl="5">
-      <w:start w:val="1"/>
-      <w:numFmt w:val="bullet"/>
-      <w:lvlText w:val=""/>
-      <w:lvlJc w:val="left"/>
-      <w:pPr>
-        <w:tabs>
-          <w:tab w:val="left" w:pos="4320"/>
-        </w:tabs>
-        <w:ind w:left="4320" w:hanging="360"/>
-      </w:pPr>
-      <w:rPr>
-        <w:rFonts w:ascii="Symbol" w:hAnsi="Symbol" w:cs="Symbol" w:hint="default"/>
-        <w:sz w:val="20"/>
-      </w:rPr>
-    </w:lvl>
-    <w:lvl w:ilvl="6">
-      <w:start w:val="1"/>
-      <w:numFmt w:val="bullet"/>
-      <w:lvlText w:val=""/>
-      <w:lvlJc w:val="left"/>
-      <w:pPr>
-        <w:tabs>
-          <w:tab w:val="left" w:pos="5040"/>
-        </w:tabs>
-        <w:ind w:left="5040" w:hanging="360"/>
-      </w:pPr>
-      <w:rPr>
-        <w:rFonts w:ascii="Symbol" w:hAnsi="Symbol" w:cs="Symbol" w:hint="default"/>
-        <w:sz w:val="20"/>
-      </w:rPr>
-    </w:lvl>
-    <w:lvl w:ilvl="7">
-      <w:start w:val="1"/>
-      <w:numFmt w:val="bullet"/>
-      <w:lvlText w:val=""/>
-      <w:lvlJc w:val="left"/>
-      <w:pPr>
-        <w:tabs>
-          <w:tab w:val="left" w:pos="5760"/>
-        </w:tabs>
-        <w:ind w:left="5760" w:hanging="360"/>
-      </w:pPr>
-      <w:rPr>
-        <w:rFonts w:ascii="Symbol" w:hAnsi="Symbol" w:cs="Symbol" w:hint="default"/>
-        <w:sz w:val="20"/>
-      </w:rPr>
-    </w:lvl>
-    <w:lvl w:ilvl="8">
-      <w:start w:val="1"/>
-      <w:numFmt w:val="bullet"/>
-      <w:lvlText w:val=""/>
-      <w:lvlJc w:val="left"/>
-      <w:pPr>
-        <w:tabs>
-          <w:tab w:val="left" w:pos="6480"/>
-        </w:tabs>
-        <w:ind w:left="6480" w:hanging="360"/>
-      </w:pPr>
-      <w:rPr>
-        <w:rFonts w:ascii="Symbol" w:hAnsi="Symbol" w:cs="Symbol" w:hint="default"/>
-        <w:sz w:val="20"/>
-      </w:rPr>
-    </w:lvl>
-  </w:abstractNum>
-  <w:abstractNum w:abstractNumId="6">
-    <w:nsid w:val="599A479C"/>
-    <w:multiLevelType w:val="multilevel"/>
-    <w:tmpl w:val="599A479C"/>
-    <w:lvl w:ilvl="0">
-      <w:start w:val="1"/>
-      <w:numFmt w:val="bullet"/>
-      <w:lvlText w:val=""/>
-      <w:lvlJc w:val="left"/>
-      <w:pPr>
-        <w:tabs>
-          <w:tab w:val="left" w:pos="720"/>
-        </w:tabs>
-        <w:ind w:left="720" w:hanging="360"/>
-      </w:pPr>
-      <w:rPr>
-        <w:rFonts w:ascii="Symbol" w:hAnsi="Symbol" w:cs="Symbol"/>
-        <w:sz w:val="20"/>
-      </w:rPr>
-    </w:lvl>
-    <w:lvl w:ilvl="1">
-      <w:start w:val="1"/>
-      <w:numFmt w:val="bullet"/>
-      <w:lvlText w:val=""/>
-      <w:lvlJc w:val="left"/>
-      <w:pPr>
-        <w:tabs>
-          <w:tab w:val="left" w:pos="1440"/>
-        </w:tabs>
-        <w:ind w:left="1440" w:hanging="360"/>
-      </w:pPr>
-      <w:rPr>
-        <w:rFonts w:ascii="Symbol" w:hAnsi="Symbol" w:cs="Symbol" w:hint="default"/>
-        <w:sz w:val="20"/>
-      </w:rPr>
-    </w:lvl>
-    <w:lvl w:ilvl="2">
-      <w:start w:val="1"/>
-      <w:numFmt w:val="bullet"/>
-      <w:lvlText w:val=""/>
-      <w:lvlJc w:val="left"/>
-      <w:pPr>
-        <w:tabs>
-          <w:tab w:val="left" w:pos="2160"/>
-        </w:tabs>
-        <w:ind w:left="2160" w:hanging="360"/>
-      </w:pPr>
-      <w:rPr>
-        <w:rFonts w:ascii="Symbol" w:hAnsi="Symbol" w:cs="Symbol" w:hint="default"/>
-        <w:sz w:val="20"/>
-      </w:rPr>
-    </w:lvl>
-    <w:lvl w:ilvl="3">
-      <w:start w:val="1"/>
-      <w:numFmt w:val="bullet"/>
-      <w:lvlText w:val=""/>
-      <w:lvlJc w:val="left"/>
-      <w:pPr>
-        <w:tabs>
-          <w:tab w:val="left" w:pos="2880"/>
-        </w:tabs>
-        <w:ind w:left="2880" w:hanging="360"/>
-      </w:pPr>
-      <w:rPr>
-        <w:rFonts w:ascii="Symbol" w:hAnsi="Symbol" w:cs="Symbol" w:hint="default"/>
-        <w:sz w:val="20"/>
-      </w:rPr>
-    </w:lvl>
-    <w:lvl w:ilvl="4">
-      <w:start w:val="1"/>
-      <w:numFmt w:val="bullet"/>
-      <w:lvlText w:val=""/>
-      <w:lvlJc w:val="left"/>
-      <w:pPr>
-        <w:tabs>
-          <w:tab w:val="left" w:pos="3600"/>
-        </w:tabs>
-        <w:ind w:left="3600" w:hanging="360"/>
-      </w:pPr>
-      <w:rPr>
-        <w:rFonts w:ascii="Symbol" w:hAnsi="Symbol" w:cs="Symbol" w:hint="default"/>
-        <w:sz w:val="20"/>
-      </w:rPr>
-    </w:lvl>
-    <w:lvl w:ilvl="5">
-      <w:start w:val="1"/>
-      <w:numFmt w:val="bullet"/>
-      <w:lvlText w:val=""/>
-      <w:lvlJc w:val="left"/>
-      <w:pPr>
-        <w:tabs>
-          <w:tab w:val="left" w:pos="4320"/>
-        </w:tabs>
-        <w:ind w:left="4320" w:hanging="360"/>
-      </w:pPr>
-      <w:rPr>
-        <w:rFonts w:ascii="Symbol" w:hAnsi="Symbol" w:cs="Symbol" w:hint="default"/>
-        <w:sz w:val="20"/>
-      </w:rPr>
-    </w:lvl>
-    <w:lvl w:ilvl="6">
-      <w:start w:val="1"/>
-      <w:numFmt w:val="bullet"/>
-      <w:lvlText w:val=""/>
-      <w:lvlJc w:val="left"/>
-      <w:pPr>
-        <w:tabs>
-          <w:tab w:val="left" w:pos="5040"/>
-        </w:tabs>
-        <w:ind w:left="5040" w:hanging="360"/>
-      </w:pPr>
-      <w:rPr>
-        <w:rFonts w:ascii="Symbol" w:hAnsi="Symbol" w:cs="Symbol" w:hint="default"/>
-        <w:sz w:val="20"/>
-      </w:rPr>
-    </w:lvl>
-    <w:lvl w:ilvl="7">
-      <w:start w:val="1"/>
-      <w:numFmt w:val="bullet"/>
-      <w:lvlText w:val=""/>
-      <w:lvlJc w:val="left"/>
-      <w:pPr>
-        <w:tabs>
-          <w:tab w:val="left" w:pos="5760"/>
-        </w:tabs>
-        <w:ind w:left="5760" w:hanging="360"/>
-      </w:pPr>
-      <w:rPr>
-        <w:rFonts w:ascii="Symbol" w:hAnsi="Symbol" w:cs="Symbol" w:hint="default"/>
-        <w:sz w:val="20"/>
-      </w:rPr>
-    </w:lvl>
-    <w:lvl w:ilvl="8">
-      <w:start w:val="1"/>
-      <w:numFmt w:val="bullet"/>
-      <w:lvlText w:val=""/>
-      <w:lvlJc w:val="left"/>
-      <w:pPr>
-        <w:tabs>
-          <w:tab w:val="left" w:pos="6480"/>
-        </w:tabs>
-        <w:ind w:left="6480" w:hanging="360"/>
-      </w:pPr>
-      <w:rPr>
-        <w:rFonts w:ascii="Symbol" w:hAnsi="Symbol" w:cs="Symbol" w:hint="default"/>
-        <w:sz w:val="20"/>
-      </w:rPr>
-    </w:lvl>
-  </w:abstractNum>
-  <w:abstractNum w:abstractNumId="7">
-    <w:nsid w:val="599A47AF"/>
-    <w:multiLevelType w:val="multilevel"/>
-    <w:tmpl w:val="599A47AF"/>
-    <w:lvl w:ilvl="0">
-      <w:start w:val="1"/>
-      <w:numFmt w:val="bullet"/>
-      <w:lvlText w:val=""/>
-      <w:lvlJc w:val="left"/>
-      <w:pPr>
-        <w:tabs>
-          <w:tab w:val="left" w:pos="720"/>
-        </w:tabs>
-        <w:ind w:left="720" w:hanging="360"/>
-      </w:pPr>
-      <w:rPr>
-        <w:rFonts w:ascii="Symbol" w:hAnsi="Symbol" w:cs="Symbol"/>
-        <w:sz w:val="20"/>
-      </w:rPr>
-    </w:lvl>
-    <w:lvl w:ilvl="1">
-      <w:start w:val="1"/>
-      <w:numFmt w:val="bullet"/>
-      <w:lvlText w:val=""/>
-      <w:lvlJc w:val="left"/>
-      <w:pPr>
-        <w:tabs>
-          <w:tab w:val="left" w:pos="1440"/>
-        </w:tabs>
-        <w:ind w:left="1440" w:hanging="360"/>
-      </w:pPr>
-      <w:rPr>
-        <w:rFonts w:ascii="Symbol" w:hAnsi="Symbol" w:cs="Symbol" w:hint="default"/>
-        <w:sz w:val="20"/>
-      </w:rPr>
-    </w:lvl>
-    <w:lvl w:ilvl="2">
-      <w:start w:val="1"/>
-      <w:numFmt w:val="bullet"/>
-      <w:lvlText w:val=""/>
-      <w:lvlJc w:val="left"/>
-      <w:pPr>
-        <w:tabs>
-          <w:tab w:val="left" w:pos="2160"/>
-        </w:tabs>
-        <w:ind w:left="2160" w:hanging="360"/>
-      </w:pPr>
-      <w:rPr>
-        <w:rFonts w:ascii="Symbol" w:hAnsi="Symbol" w:cs="Symbol" w:hint="default"/>
-        <w:sz w:val="20"/>
-      </w:rPr>
-    </w:lvl>
-    <w:lvl w:ilvl="3">
-      <w:start w:val="1"/>
-      <w:numFmt w:val="bullet"/>
-      <w:lvlText w:val=""/>
-      <w:lvlJc w:val="left"/>
-      <w:pPr>
-        <w:tabs>
-          <w:tab w:val="left" w:pos="2880"/>
-        </w:tabs>
-        <w:ind w:left="2880" w:hanging="360"/>
-      </w:pPr>
-      <w:rPr>
-        <w:rFonts w:ascii="Symbol" w:hAnsi="Symbol" w:cs="Symbol" w:hint="default"/>
-        <w:sz w:val="20"/>
-      </w:rPr>
-    </w:lvl>
-    <w:lvl w:ilvl="4">
-      <w:start w:val="1"/>
-      <w:numFmt w:val="bullet"/>
-      <w:lvlText w:val=""/>
-      <w:lvlJc w:val="left"/>
-      <w:pPr>
-        <w:tabs>
-          <w:tab w:val="left" w:pos="3600"/>
-        </w:tabs>
-        <w:ind w:left="3600" w:hanging="360"/>
-      </w:pPr>
-      <w:rPr>
-        <w:rFonts w:ascii="Symbol" w:hAnsi="Symbol" w:cs="Symbol" w:hint="default"/>
-        <w:sz w:val="20"/>
-      </w:rPr>
-    </w:lvl>
-    <w:lvl w:ilvl="5">
-      <w:start w:val="1"/>
-      <w:numFmt w:val="bullet"/>
-      <w:lvlText w:val=""/>
-      <w:lvlJc w:val="left"/>
-      <w:pPr>
-        <w:tabs>
-          <w:tab w:val="left" w:pos="4320"/>
-        </w:tabs>
-        <w:ind w:left="4320" w:hanging="360"/>
-      </w:pPr>
-      <w:rPr>
-        <w:rFonts w:ascii="Symbol" w:hAnsi="Symbol" w:cs="Symbol" w:hint="default"/>
-        <w:sz w:val="20"/>
-      </w:rPr>
-    </w:lvl>
-    <w:lvl w:ilvl="6">
-      <w:start w:val="1"/>
-      <w:numFmt w:val="bullet"/>
-      <w:lvlText w:val=""/>
-      <w:lvlJc w:val="left"/>
-      <w:pPr>
-        <w:tabs>
-          <w:tab w:val="left" w:pos="5040"/>
-        </w:tabs>
-        <w:ind w:left="5040" w:hanging="360"/>
-      </w:pPr>
-      <w:rPr>
-        <w:rFonts w:ascii="Symbol" w:hAnsi="Symbol" w:cs="Symbol" w:hint="default"/>
-        <w:sz w:val="20"/>
-      </w:rPr>
-    </w:lvl>
-    <w:lvl w:ilvl="7">
-      <w:start w:val="1"/>
-      <w:numFmt w:val="bullet"/>
-      <w:lvlText w:val=""/>
-      <w:lvlJc w:val="left"/>
-      <w:pPr>
-        <w:tabs>
-          <w:tab w:val="left" w:pos="5760"/>
-        </w:tabs>
-        <w:ind w:left="5760" w:hanging="360"/>
-      </w:pPr>
-      <w:rPr>
-        <w:rFonts w:ascii="Symbol" w:hAnsi="Symbol" w:cs="Symbol" w:hint="default"/>
-        <w:sz w:val="20"/>
-      </w:rPr>
-    </w:lvl>
-    <w:lvl w:ilvl="8">
-      <w:start w:val="1"/>
-      <w:numFmt w:val="bullet"/>
-      <w:lvlText w:val=""/>
-      <w:lvlJc w:val="left"/>
-      <w:pPr>
-        <w:tabs>
-          <w:tab w:val="left" w:pos="6480"/>
-        </w:tabs>
-        <w:ind w:left="6480" w:hanging="360"/>
-      </w:pPr>
-      <w:rPr>
-        <w:rFonts w:ascii="Symbol" w:hAnsi="Symbol" w:cs="Symbol" w:hint="default"/>
-        <w:sz w:val="20"/>
-      </w:rPr>
-    </w:lvl>
-  </w:abstractNum>
-  <w:abstractNum w:abstractNumId="8">
     <w:nsid w:val="5CB71C06"/>
     <w:multiLevelType w:val="hybridMultilevel"/>
     <w:tmpl w:val="9ED85356"/>
@@ -3972,7 +3858,7 @@
       </w:pPr>
     </w:lvl>
   </w:abstractNum>
-  <w:abstractNum w:abstractNumId="9">
+  <w:abstractNum w:abstractNumId="5">
     <w:nsid w:val="796E54D9"/>
     <w:multiLevelType w:val="hybridMultilevel"/>
     <w:tmpl w:val="DB4EBCAE"/>
@@ -4086,34 +3972,49 @@
     </w:lvl>
   </w:abstractNum>
   <w:num w:numId="1">
-    <w:abstractNumId w:val="8"/>
+    <w:abstractNumId w:val="4"/>
   </w:num>
   <w:num w:numId="2">
-    <w:abstractNumId w:val="2"/>
+    <w:abstractNumId w:val="3"/>
   </w:num>
   <w:num w:numId="3">
-    <w:abstractNumId w:val="1"/>
+    <w:abstractNumId w:val="2"/>
   </w:num>
   <w:num w:numId="4">
     <w:abstractNumId w:val="0"/>
   </w:num>
   <w:num w:numId="5">
-    <w:abstractNumId w:val="9"/>
+    <w:abstractNumId w:val="5"/>
   </w:num>
   <w:num w:numId="6">
-    <w:abstractNumId w:val="3"/>
+    <w:abstractNumId w:val="1"/>
   </w:num>
   <w:num w:numId="7">
-    <w:abstractNumId w:val="4"/>
+    <w:abstractNumId w:val="1"/>
   </w:num>
   <w:num w:numId="8">
-    <w:abstractNumId w:val="5"/>
+    <w:abstractNumId w:val="1"/>
   </w:num>
   <w:num w:numId="9">
-    <w:abstractNumId w:val="6"/>
+    <w:abstractNumId w:val="1"/>
   </w:num>
   <w:num w:numId="10">
-    <w:abstractNumId w:val="7"/>
+    <w:abstractNumId w:val="1"/>
+  </w:num>
+  <w:num w:numId="11">
+    <w:abstractNumId w:val="1"/>
+  </w:num>
+  <w:num w:numId="12">
+    <w:abstractNumId w:val="1"/>
+  </w:num>
+  <w:num w:numId="13">
+    <w:abstractNumId w:val="1"/>
+  </w:num>
+  <w:num w:numId="14">
+    <w:abstractNumId w:val="1"/>
+  </w:num>
+  <w:num w:numId="15">
+    <w:abstractNumId w:val="1"/>
   </w:num>
 </w:numbering>
 </file>
@@ -4129,7 +4030,7 @@
     </w:rPrDefault>
     <w:pPrDefault>
       <w:pPr>
-        <w:spacing w:before="100" w:after="200" w:line="276" w:lineRule="auto"/>
+        <w:spacing w:after="200" w:line="276" w:lineRule="auto"/>
       </w:pPr>
     </w:pPrDefault>
   </w:docDefaults>
@@ -4162,7 +4063,7 @@
     <w:lsdException w:name="toc 7" w:semiHidden="1" w:unhideWhenUsed="1"/>
     <w:lsdException w:name="toc 8" w:semiHidden="1" w:unhideWhenUsed="1"/>
     <w:lsdException w:name="toc 9" w:semiHidden="1" w:unhideWhenUsed="1"/>
-    <w:lsdException w:name="Normal Indent" w:semiHidden="1" w:unhideWhenUsed="1" w:qFormat="1"/>
+    <w:lsdException w:name="Normal Indent" w:semiHidden="1" w:unhideWhenUsed="1"/>
     <w:lsdException w:name="footnote text" w:semiHidden="1" w:unhideWhenUsed="1"/>
     <w:lsdException w:name="annotation text" w:semiHidden="1" w:unhideWhenUsed="1"/>
     <w:lsdException w:name="header" w:semiHidden="1" w:unhideWhenUsed="1"/>
@@ -4501,11 +4402,16 @@
   </w:latentStyles>
   <w:style w:type="paragraph" w:default="1" w:styleId="a">
     <w:name w:val="Normal"/>
+    <w:next w:val="a0"/>
     <w:qFormat/>
-    <w:rsid w:val="003C70BA"/>
+    <w:rsid w:val="008459E1"/>
+    <w:pPr>
+      <w:ind w:firstLineChars="200" w:firstLine="200"/>
+    </w:pPr>
     <w:rPr>
-      <w:color w:val="204559" w:themeColor="accent1" w:themeShade="80"/>
-      <w:sz w:val="28"/>
+      <w:rFonts w:asciiTheme="majorHAnsi" w:eastAsiaTheme="majorEastAsia" w:hAnsiTheme="majorHAnsi"/>
+      <w:color w:val="FFFF00"/>
+      <w:sz w:val="24"/>
     </w:rPr>
   </w:style>
   <w:style w:type="paragraph" w:styleId="1">
@@ -4515,22 +4421,20 @@
     <w:link w:val="1Char"/>
     <w:uiPriority w:val="9"/>
     <w:qFormat/>
-    <w:rsid w:val="00DC62CE"/>
+    <w:rsid w:val="008D68EB"/>
     <w:pPr>
       <w:pBdr>
-        <w:top w:val="single" w:sz="24" w:space="0" w:color="418AB3" w:themeColor="accent1"/>
-        <w:left w:val="single" w:sz="24" w:space="0" w:color="418AB3" w:themeColor="accent1"/>
-        <w:bottom w:val="single" w:sz="24" w:space="0" w:color="418AB3" w:themeColor="accent1"/>
-        <w:right w:val="single" w:sz="24" w:space="0" w:color="418AB3" w:themeColor="accent1"/>
+        <w:top w:val="single" w:sz="24" w:space="0" w:color="549E39" w:themeColor="accent1"/>
+        <w:left w:val="single" w:sz="24" w:space="0" w:color="549E39" w:themeColor="accent1"/>
+        <w:bottom w:val="single" w:sz="24" w:space="0" w:color="549E39" w:themeColor="accent1"/>
+        <w:right w:val="single" w:sz="24" w:space="0" w:color="549E39" w:themeColor="accent1"/>
       </w:pBdr>
-      <w:shd w:val="clear" w:color="auto" w:fill="418AB3" w:themeFill="accent1"/>
+      <w:shd w:val="clear" w:color="auto" w:fill="549E39" w:themeFill="accent1"/>
       <w:spacing w:after="0"/>
       <w:jc w:val="center"/>
       <w:outlineLvl w:val="0"/>
     </w:pPr>
     <w:rPr>
-      <w:rFonts w:eastAsiaTheme="majorEastAsia"/>
-      <w:b/>
       <w:caps/>
       <w:color w:val="FFFFFF" w:themeColor="background1"/>
       <w:spacing w:val="15"/>
@@ -4546,21 +4450,21 @@
     <w:uiPriority w:val="9"/>
     <w:unhideWhenUsed/>
     <w:qFormat/>
-    <w:rsid w:val="003C70BA"/>
+    <w:rsid w:val="00131CE2"/>
     <w:pPr>
       <w:pBdr>
-        <w:top w:val="single" w:sz="18" w:space="0" w:color="00B0F0"/>
-        <w:left w:val="single" w:sz="18" w:space="0" w:color="00B0F0"/>
+        <w:top w:val="single" w:sz="24" w:space="0" w:color="DAEFD3" w:themeColor="accent1" w:themeTint="33"/>
+        <w:left w:val="single" w:sz="24" w:space="0" w:color="DAEFD3" w:themeColor="accent1" w:themeTint="33"/>
+        <w:bottom w:val="single" w:sz="24" w:space="0" w:color="DAEFD3" w:themeColor="accent1" w:themeTint="33"/>
+        <w:right w:val="single" w:sz="24" w:space="0" w:color="DAEFD3" w:themeColor="accent1" w:themeTint="33"/>
       </w:pBdr>
-      <w:shd w:val="clear" w:color="auto" w:fill="D7E7F0" w:themeFill="accent1" w:themeFillTint="33"/>
+      <w:shd w:val="clear" w:color="auto" w:fill="DAEFD3" w:themeFill="accent1" w:themeFillTint="33"/>
       <w:spacing w:after="0"/>
       <w:outlineLvl w:val="1"/>
     </w:pPr>
     <w:rPr>
-      <w:rFonts w:eastAsiaTheme="majorEastAsia"/>
-      <w:b/>
       <w:caps/>
-      <w:color w:val="89B9D4" w:themeColor="accent1" w:themeTint="99"/>
+      <w:color w:val="33473C" w:themeColor="text2" w:themeShade="BF"/>
       <w:spacing w:val="15"/>
       <w:sz w:val="32"/>
     </w:rPr>
@@ -4573,20 +4477,19 @@
     <w:uiPriority w:val="9"/>
     <w:unhideWhenUsed/>
     <w:qFormat/>
-    <w:rsid w:val="003C70BA"/>
+    <w:rsid w:val="00131CE2"/>
     <w:pPr>
       <w:pBdr>
-        <w:top w:val="single" w:sz="6" w:space="2" w:color="418AB3" w:themeColor="accent1"/>
+        <w:top w:val="single" w:sz="8" w:space="2" w:color="FFC000"/>
       </w:pBdr>
       <w:spacing w:before="300" w:after="0"/>
       <w:outlineLvl w:val="2"/>
     </w:pPr>
     <w:rPr>
-      <w:rFonts w:eastAsia="华文楷体"/>
       <w:caps/>
-      <w:color w:val="3399FF"/>
+      <w:color w:val="D6A300"/>
       <w:spacing w:val="15"/>
-      <w:sz w:val="30"/>
+      <w:sz w:val="28"/>
     </w:rPr>
   </w:style>
   <w:style w:type="paragraph" w:styleId="4">
@@ -4598,17 +4501,17 @@
     <w:semiHidden/>
     <w:unhideWhenUsed/>
     <w:qFormat/>
-    <w:rsid w:val="00177273"/>
+    <w:rsid w:val="008D68EB"/>
     <w:pPr>
       <w:pBdr>
-        <w:top w:val="dotted" w:sz="6" w:space="2" w:color="418AB3" w:themeColor="accent1"/>
+        <w:top w:val="dotted" w:sz="6" w:space="2" w:color="549E39" w:themeColor="accent1"/>
       </w:pBdr>
       <w:spacing w:before="200" w:after="0"/>
       <w:outlineLvl w:val="3"/>
     </w:pPr>
     <w:rPr>
       <w:caps/>
-      <w:color w:val="306785" w:themeColor="accent1" w:themeShade="BF"/>
+      <w:color w:val="3E762A" w:themeColor="accent1" w:themeShade="BF"/>
       <w:spacing w:val="10"/>
     </w:rPr>
   </w:style>
@@ -4621,17 +4524,17 @@
     <w:semiHidden/>
     <w:unhideWhenUsed/>
     <w:qFormat/>
-    <w:rsid w:val="00177273"/>
+    <w:rsid w:val="008D68EB"/>
     <w:pPr>
       <w:pBdr>
-        <w:bottom w:val="single" w:sz="6" w:space="1" w:color="418AB3" w:themeColor="accent1"/>
+        <w:bottom w:val="single" w:sz="6" w:space="1" w:color="549E39" w:themeColor="accent1"/>
       </w:pBdr>
       <w:spacing w:before="200" w:after="0"/>
       <w:outlineLvl w:val="4"/>
     </w:pPr>
     <w:rPr>
       <w:caps/>
-      <w:color w:val="306785" w:themeColor="accent1" w:themeShade="BF"/>
+      <w:color w:val="3E762A" w:themeColor="accent1" w:themeShade="BF"/>
       <w:spacing w:val="10"/>
     </w:rPr>
   </w:style>
@@ -4644,17 +4547,17 @@
     <w:semiHidden/>
     <w:unhideWhenUsed/>
     <w:qFormat/>
-    <w:rsid w:val="00177273"/>
+    <w:rsid w:val="008D68EB"/>
     <w:pPr>
       <w:pBdr>
-        <w:bottom w:val="dotted" w:sz="6" w:space="1" w:color="418AB3" w:themeColor="accent1"/>
+        <w:bottom w:val="dotted" w:sz="6" w:space="1" w:color="549E39" w:themeColor="accent1"/>
       </w:pBdr>
       <w:spacing w:before="200" w:after="0"/>
       <w:outlineLvl w:val="5"/>
     </w:pPr>
     <w:rPr>
       <w:caps/>
-      <w:color w:val="306785" w:themeColor="accent1" w:themeShade="BF"/>
+      <w:color w:val="3E762A" w:themeColor="accent1" w:themeShade="BF"/>
       <w:spacing w:val="10"/>
     </w:rPr>
   </w:style>
@@ -4667,14 +4570,14 @@
     <w:semiHidden/>
     <w:unhideWhenUsed/>
     <w:qFormat/>
-    <w:rsid w:val="00177273"/>
+    <w:rsid w:val="008D68EB"/>
     <w:pPr>
       <w:spacing w:before="200" w:after="0"/>
       <w:outlineLvl w:val="6"/>
     </w:pPr>
     <w:rPr>
       <w:caps/>
-      <w:color w:val="306785" w:themeColor="accent1" w:themeShade="BF"/>
+      <w:color w:val="3E762A" w:themeColor="accent1" w:themeShade="BF"/>
       <w:spacing w:val="10"/>
     </w:rPr>
   </w:style>
@@ -4687,7 +4590,7 @@
     <w:semiHidden/>
     <w:unhideWhenUsed/>
     <w:qFormat/>
-    <w:rsid w:val="00177273"/>
+    <w:rsid w:val="008D68EB"/>
     <w:pPr>
       <w:spacing w:before="200" w:after="0"/>
       <w:outlineLvl w:val="7"/>
@@ -4708,7 +4611,7 @@
     <w:semiHidden/>
     <w:unhideWhenUsed/>
     <w:qFormat/>
-    <w:rsid w:val="00177273"/>
+    <w:rsid w:val="008D68EB"/>
     <w:pPr>
       <w:spacing w:before="200" w:after="0"/>
       <w:outlineLvl w:val="8"/>
@@ -4722,13 +4625,13 @@
       <w:szCs w:val="18"/>
     </w:rPr>
   </w:style>
-  <w:style w:type="character" w:default="1" w:styleId="a0">
+  <w:style w:type="character" w:default="1" w:styleId="a1">
     <w:name w:val="Default Paragraph Font"/>
     <w:uiPriority w:val="1"/>
     <w:semiHidden/>
     <w:unhideWhenUsed/>
   </w:style>
-  <w:style w:type="table" w:default="1" w:styleId="a1">
+  <w:style w:type="table" w:default="1" w:styleId="a2">
     <w:name w:val="Normal Table"/>
     <w:uiPriority w:val="99"/>
     <w:semiHidden/>
@@ -4743,16 +4646,15 @@
       </w:tblCellMar>
     </w:tblPr>
   </w:style>
-  <w:style w:type="numbering" w:default="1" w:styleId="a2">
+  <w:style w:type="numbering" w:default="1" w:styleId="a3">
     <w:name w:val="No List"/>
     <w:uiPriority w:val="99"/>
     <w:semiHidden/>
     <w:unhideWhenUsed/>
   </w:style>
-  <w:style w:type="paragraph" w:styleId="a3">
+  <w:style w:type="paragraph" w:styleId="a0">
     <w:name w:val="Normal Indent"/>
     <w:basedOn w:val="a"/>
-    <w:qFormat/>
     <w:rsid w:val="00E8567D"/>
     <w:pPr>
       <w:ind w:firstLine="420"/>
@@ -4765,14 +4667,14 @@
     <w:link w:val="Char"/>
     <w:uiPriority w:val="10"/>
     <w:qFormat/>
-    <w:rsid w:val="00177273"/>
+    <w:rsid w:val="008D68EB"/>
     <w:pPr>
-      <w:spacing w:before="0" w:after="0"/>
+      <w:spacing w:after="0"/>
     </w:pPr>
     <w:rPr>
-      <w:rFonts w:asciiTheme="majorHAnsi" w:eastAsiaTheme="majorEastAsia" w:hAnsiTheme="majorHAnsi" w:cstheme="majorBidi"/>
+      <w:rFonts w:cstheme="majorBidi"/>
       <w:caps/>
-      <w:color w:val="418AB3" w:themeColor="accent1"/>
+      <w:color w:val="549E39" w:themeColor="accent1"/>
       <w:spacing w:val="10"/>
       <w:sz w:val="52"/>
       <w:szCs w:val="52"/>
@@ -4817,7 +4719,7 @@
   </w:style>
   <w:style w:type="character" w:customStyle="1" w:styleId="Char1">
     <w:name w:val="页眉 Char"/>
-    <w:basedOn w:val="a0"/>
+    <w:basedOn w:val="a1"/>
     <w:link w:val="a6"/>
     <w:rPr>
       <w:kern w:val="2"/>
@@ -4827,7 +4729,7 @@
   </w:style>
   <w:style w:type="character" w:customStyle="1" w:styleId="Char0">
     <w:name w:val="页脚 Char"/>
-    <w:basedOn w:val="a0"/>
+    <w:basedOn w:val="a1"/>
     <w:link w:val="a5"/>
     <w:uiPriority w:val="99"/>
     <w:rPr>
@@ -4838,31 +4740,30 @@
   </w:style>
   <w:style w:type="character" w:customStyle="1" w:styleId="1Char">
     <w:name w:val="标题 1 Char"/>
-    <w:basedOn w:val="a0"/>
+    <w:basedOn w:val="a1"/>
     <w:link w:val="1"/>
     <w:uiPriority w:val="9"/>
-    <w:rsid w:val="00DC62CE"/>
+    <w:rsid w:val="008D68EB"/>
     <w:rPr>
       <w:rFonts w:eastAsiaTheme="majorEastAsia"/>
-      <w:b/>
       <w:caps/>
       <w:color w:val="FFFFFF" w:themeColor="background1"/>
       <w:spacing w:val="15"/>
       <w:sz w:val="36"/>
       <w:szCs w:val="22"/>
-      <w:shd w:val="clear" w:color="auto" w:fill="418AB3" w:themeFill="accent1"/>
+      <w:shd w:val="clear" w:color="auto" w:fill="549E39" w:themeFill="accent1"/>
     </w:rPr>
   </w:style>
   <w:style w:type="character" w:customStyle="1" w:styleId="Char">
     <w:name w:val="标题 Char"/>
-    <w:basedOn w:val="a0"/>
+    <w:basedOn w:val="a1"/>
     <w:link w:val="a4"/>
     <w:uiPriority w:val="10"/>
-    <w:rsid w:val="00177273"/>
+    <w:rsid w:val="008D68EB"/>
     <w:rPr>
       <w:rFonts w:asciiTheme="majorHAnsi" w:eastAsiaTheme="majorEastAsia" w:hAnsiTheme="majorHAnsi" w:cstheme="majorBidi"/>
       <w:caps/>
-      <w:color w:val="418AB3" w:themeColor="accent1"/>
+      <w:color w:val="549E39" w:themeColor="accent1"/>
       <w:spacing w:val="10"/>
       <w:sz w:val="52"/>
       <w:szCs w:val="52"/>
@@ -4871,7 +4772,7 @@
   <w:style w:type="paragraph" w:customStyle="1" w:styleId="10">
     <w:name w:val="标题1"/>
     <w:basedOn w:val="1"/>
-    <w:next w:val="a3"/>
+    <w:next w:val="a0"/>
     <w:link w:val="1Char0"/>
     <w:rsid w:val="00490AD4"/>
     <w:rPr>
@@ -4903,16 +4804,15 @@
     <w:rsid w:val="00490AD4"/>
     <w:rPr>
       <w:rFonts w:eastAsia="宋体" w:cs="宋体"/>
-      <w:b/>
       <w:bCs w:val="0"/>
       <w:caps/>
-      <w:color w:val="204559" w:themeColor="accent1" w:themeShade="80"/>
+      <w:color w:val="2A4F1C" w:themeColor="accent1" w:themeShade="80"/>
       <w:spacing w:val="15"/>
       <w:kern w:val="44"/>
       <w:sz w:val="44"/>
       <w:szCs w:val="32"/>
       <w:u w:val="words"/>
-      <w:shd w:val="clear" w:color="auto" w:fill="418AB3" w:themeFill="accent1"/>
+      <w:shd w:val="clear" w:color="auto" w:fill="549E39" w:themeFill="accent1"/>
       <w14:glow w14:rad="63500">
         <w14:schemeClr w14:val="bg1">
           <w14:alpha w14:val="60000"/>
@@ -4934,102 +4834,94 @@
       </w14:textOutline>
     </w:rPr>
   </w:style>
-  <w:style w:type="character" w:styleId="a7">
-    <w:name w:val="line number"/>
-    <w:basedOn w:val="a0"/>
-    <w:semiHidden/>
-    <w:unhideWhenUsed/>
-    <w:rsid w:val="00177273"/>
-  </w:style>
   <w:style w:type="character" w:customStyle="1" w:styleId="2Char">
     <w:name w:val="标题 2 Char"/>
-    <w:basedOn w:val="a0"/>
+    <w:basedOn w:val="a1"/>
     <w:link w:val="2"/>
     <w:uiPriority w:val="9"/>
-    <w:rsid w:val="003C70BA"/>
+    <w:rsid w:val="00131CE2"/>
     <w:rPr>
-      <w:rFonts w:eastAsiaTheme="majorEastAsia"/>
-      <w:b/>
+      <w:rFonts w:asciiTheme="majorHAnsi" w:eastAsiaTheme="majorEastAsia" w:hAnsiTheme="majorHAnsi"/>
       <w:caps/>
-      <w:color w:val="89B9D4" w:themeColor="accent1" w:themeTint="99"/>
+      <w:color w:val="33473C" w:themeColor="text2" w:themeShade="BF"/>
       <w:spacing w:val="15"/>
       <w:sz w:val="32"/>
-      <w:shd w:val="clear" w:color="auto" w:fill="D7E7F0" w:themeFill="accent1" w:themeFillTint="33"/>
+      <w:shd w:val="clear" w:color="auto" w:fill="DAEFD3" w:themeFill="accent1" w:themeFillTint="33"/>
     </w:rPr>
   </w:style>
   <w:style w:type="character" w:customStyle="1" w:styleId="3Char">
     <w:name w:val="标题 3 Char"/>
-    <w:basedOn w:val="a0"/>
+    <w:basedOn w:val="a1"/>
     <w:link w:val="3"/>
     <w:uiPriority w:val="9"/>
-    <w:rsid w:val="003C70BA"/>
+    <w:rsid w:val="00131CE2"/>
     <w:rPr>
-      <w:rFonts w:eastAsia="华文楷体"/>
+      <w:rFonts w:asciiTheme="majorHAnsi" w:eastAsiaTheme="majorEastAsia" w:hAnsiTheme="majorHAnsi"/>
       <w:caps/>
-      <w:color w:val="3399FF"/>
+      <w:color w:val="D6A300"/>
       <w:spacing w:val="15"/>
-      <w:sz w:val="30"/>
+      <w:sz w:val="28"/>
     </w:rPr>
   </w:style>
   <w:style w:type="character" w:customStyle="1" w:styleId="4Char">
     <w:name w:val="标题 4 Char"/>
-    <w:basedOn w:val="a0"/>
+    <w:basedOn w:val="a1"/>
     <w:link w:val="4"/>
     <w:uiPriority w:val="9"/>
     <w:semiHidden/>
-    <w:rsid w:val="00177273"/>
+    <w:rsid w:val="008D68EB"/>
     <w:rPr>
       <w:caps/>
-      <w:color w:val="306785" w:themeColor="accent1" w:themeShade="BF"/>
+      <w:color w:val="3E762A" w:themeColor="accent1" w:themeShade="BF"/>
       <w:spacing w:val="10"/>
     </w:rPr>
   </w:style>
   <w:style w:type="character" w:customStyle="1" w:styleId="5Char">
     <w:name w:val="标题 5 Char"/>
-    <w:basedOn w:val="a0"/>
+    <w:basedOn w:val="a1"/>
     <w:link w:val="5"/>
     <w:uiPriority w:val="9"/>
     <w:semiHidden/>
-    <w:rsid w:val="00177273"/>
+    <w:rsid w:val="008D68EB"/>
     <w:rPr>
       <w:caps/>
-      <w:color w:val="306785" w:themeColor="accent1" w:themeShade="BF"/>
+      <w:color w:val="3E762A" w:themeColor="accent1" w:themeShade="BF"/>
       <w:spacing w:val="10"/>
     </w:rPr>
   </w:style>
   <w:style w:type="character" w:customStyle="1" w:styleId="6Char">
     <w:name w:val="标题 6 Char"/>
-    <w:basedOn w:val="a0"/>
+    <w:basedOn w:val="a1"/>
     <w:link w:val="6"/>
     <w:uiPriority w:val="9"/>
     <w:semiHidden/>
-    <w:rsid w:val="00177273"/>
+    <w:rsid w:val="008D68EB"/>
     <w:rPr>
       <w:caps/>
-      <w:color w:val="306785" w:themeColor="accent1" w:themeShade="BF"/>
+      <w:color w:val="3E762A" w:themeColor="accent1" w:themeShade="BF"/>
       <w:spacing w:val="10"/>
     </w:rPr>
   </w:style>
   <w:style w:type="character" w:customStyle="1" w:styleId="7Char">
     <w:name w:val="标题 7 Char"/>
-    <w:basedOn w:val="a0"/>
+    <w:basedOn w:val="a1"/>
     <w:link w:val="7"/>
     <w:uiPriority w:val="9"/>
     <w:semiHidden/>
-    <w:rsid w:val="00177273"/>
+    <w:rsid w:val="008D68EB"/>
     <w:rPr>
       <w:caps/>
-      <w:color w:val="306785" w:themeColor="accent1" w:themeShade="BF"/>
+      <w:color w:val="3E762A" w:themeColor="accent1" w:themeShade="BF"/>
       <w:spacing w:val="10"/>
     </w:rPr>
   </w:style>
   <w:style w:type="character" w:customStyle="1" w:styleId="8Char">
     <w:name w:val="标题 8 Char"/>
-    <w:basedOn w:val="a0"/>
+    <w:basedOn w:val="a1"/>
     <w:link w:val="8"/>
     <w:uiPriority w:val="9"/>
     <w:semiHidden/>
-    <w:rsid w:val="00177273"/>
+    <w:rsid w:val="008D68EB"/>
     <w:rPr>
       <w:caps/>
       <w:spacing w:val="10"/>
@@ -5039,11 +4931,11 @@
   </w:style>
   <w:style w:type="character" w:customStyle="1" w:styleId="9Char">
     <w:name w:val="标题 9 Char"/>
-    <w:basedOn w:val="a0"/>
+    <w:basedOn w:val="a1"/>
     <w:link w:val="9"/>
     <w:uiPriority w:val="9"/>
     <w:semiHidden/>
-    <w:rsid w:val="00177273"/>
+    <w:rsid w:val="008D68EB"/>
     <w:rPr>
       <w:i/>
       <w:iCs/>
@@ -5053,7 +4945,7 @@
       <w:szCs w:val="18"/>
     </w:rPr>
   </w:style>
-  <w:style w:type="paragraph" w:styleId="a8">
+  <w:style w:type="paragraph" w:styleId="a7">
     <w:name w:val="caption"/>
     <w:basedOn w:val="a"/>
     <w:next w:val="a"/>
@@ -5061,25 +4953,25 @@
     <w:semiHidden/>
     <w:unhideWhenUsed/>
     <w:qFormat/>
-    <w:rsid w:val="00177273"/>
+    <w:rsid w:val="008D68EB"/>
     <w:rPr>
       <w:b/>
       <w:bCs/>
-      <w:color w:val="306785" w:themeColor="accent1" w:themeShade="BF"/>
+      <w:color w:val="3E762A" w:themeColor="accent1" w:themeShade="BF"/>
       <w:sz w:val="16"/>
       <w:szCs w:val="16"/>
     </w:rPr>
   </w:style>
-  <w:style w:type="paragraph" w:styleId="a9">
+  <w:style w:type="paragraph" w:styleId="a8">
     <w:name w:val="Subtitle"/>
     <w:basedOn w:val="a"/>
     <w:next w:val="a"/>
     <w:link w:val="Char2"/>
     <w:uiPriority w:val="11"/>
     <w:qFormat/>
-    <w:rsid w:val="00177273"/>
+    <w:rsid w:val="008D68EB"/>
     <w:pPr>
-      <w:spacing w:before="0" w:after="500" w:line="240" w:lineRule="auto"/>
+      <w:spacing w:after="500" w:line="240" w:lineRule="auto"/>
     </w:pPr>
     <w:rPr>
       <w:caps/>
@@ -5091,10 +4983,10 @@
   </w:style>
   <w:style w:type="character" w:customStyle="1" w:styleId="Char2">
     <w:name w:val="副标题 Char"/>
-    <w:basedOn w:val="a0"/>
-    <w:link w:val="a9"/>
+    <w:basedOn w:val="a1"/>
+    <w:link w:val="a8"/>
     <w:uiPriority w:val="11"/>
-    <w:rsid w:val="00177273"/>
+    <w:rsid w:val="008D68EB"/>
     <w:rPr>
       <w:caps/>
       <w:color w:val="595959" w:themeColor="text1" w:themeTint="A6"/>
@@ -5103,44 +4995,56 @@
       <w:szCs w:val="21"/>
     </w:rPr>
   </w:style>
-  <w:style w:type="character" w:styleId="aa">
+  <w:style w:type="character" w:styleId="a9">
     <w:name w:val="Strong"/>
     <w:uiPriority w:val="22"/>
     <w:qFormat/>
-    <w:rsid w:val="00177273"/>
+    <w:rsid w:val="008D68EB"/>
     <w:rPr>
       <w:b/>
       <w:bCs/>
     </w:rPr>
   </w:style>
-  <w:style w:type="character" w:styleId="ab">
+  <w:style w:type="character" w:styleId="aa">
     <w:name w:val="Emphasis"/>
     <w:uiPriority w:val="20"/>
     <w:qFormat/>
-    <w:rsid w:val="00177273"/>
+    <w:rsid w:val="008D68EB"/>
     <w:rPr>
       <w:caps/>
-      <w:color w:val="204458" w:themeColor="accent1" w:themeShade="7F"/>
+      <w:color w:val="294E1C" w:themeColor="accent1" w:themeShade="7F"/>
       <w:spacing w:val="5"/>
     </w:rPr>
   </w:style>
-  <w:style w:type="paragraph" w:styleId="ac">
+  <w:style w:type="paragraph" w:styleId="ab">
     <w:name w:val="No Spacing"/>
     <w:uiPriority w:val="1"/>
     <w:qFormat/>
-    <w:rsid w:val="00177273"/>
+    <w:rsid w:val="008D68EB"/>
     <w:pPr>
       <w:spacing w:after="0" w:line="240" w:lineRule="auto"/>
     </w:pPr>
   </w:style>
-  <w:style w:type="paragraph" w:styleId="ad">
+  <w:style w:type="paragraph" w:styleId="ac">
     <w:name w:val="Quote"/>
     <w:basedOn w:val="a"/>
     <w:next w:val="a"/>
     <w:link w:val="Char3"/>
     <w:uiPriority w:val="29"/>
     <w:qFormat/>
-    <w:rsid w:val="00177273"/>
+    <w:rsid w:val="008D68EB"/>
+    <w:rPr>
+      <w:i/>
+      <w:iCs/>
+      <w:szCs w:val="24"/>
+    </w:rPr>
+  </w:style>
+  <w:style w:type="character" w:customStyle="1" w:styleId="Char3">
+    <w:name w:val="引用 Char"/>
+    <w:basedOn w:val="a1"/>
+    <w:link w:val="ac"/>
+    <w:uiPriority w:val="29"/>
+    <w:rsid w:val="008D68EB"/>
     <w:rPr>
       <w:i/>
       <w:iCs/>
@@ -5148,104 +5052,90 @@
       <w:szCs w:val="24"/>
     </w:rPr>
   </w:style>
-  <w:style w:type="character" w:customStyle="1" w:styleId="Char3">
-    <w:name w:val="引用 Char"/>
-    <w:basedOn w:val="a0"/>
-    <w:link w:val="ad"/>
-    <w:uiPriority w:val="29"/>
-    <w:rsid w:val="00177273"/>
-    <w:rPr>
-      <w:i/>
-      <w:iCs/>
-      <w:sz w:val="24"/>
-      <w:szCs w:val="24"/>
-    </w:rPr>
-  </w:style>
-  <w:style w:type="paragraph" w:styleId="ae">
+  <w:style w:type="paragraph" w:styleId="ad">
     <w:name w:val="Intense Quote"/>
     <w:basedOn w:val="a"/>
     <w:next w:val="a"/>
     <w:link w:val="Char4"/>
     <w:uiPriority w:val="30"/>
     <w:qFormat/>
-    <w:rsid w:val="00177273"/>
+    <w:rsid w:val="008D68EB"/>
     <w:pPr>
       <w:spacing w:before="240" w:after="240" w:line="240" w:lineRule="auto"/>
       <w:ind w:left="1080" w:right="1080"/>
       <w:jc w:val="center"/>
     </w:pPr>
     <w:rPr>
-      <w:color w:val="418AB3" w:themeColor="accent1"/>
-      <w:sz w:val="24"/>
+      <w:color w:val="549E39" w:themeColor="accent1"/>
       <w:szCs w:val="24"/>
     </w:rPr>
   </w:style>
   <w:style w:type="character" w:customStyle="1" w:styleId="Char4">
     <w:name w:val="明显引用 Char"/>
-    <w:basedOn w:val="a0"/>
-    <w:link w:val="ae"/>
+    <w:basedOn w:val="a1"/>
+    <w:link w:val="ad"/>
     <w:uiPriority w:val="30"/>
-    <w:rsid w:val="00177273"/>
+    <w:rsid w:val="008D68EB"/>
     <w:rPr>
-      <w:color w:val="418AB3" w:themeColor="accent1"/>
+      <w:color w:val="549E39" w:themeColor="accent1"/>
       <w:sz w:val="24"/>
       <w:szCs w:val="24"/>
     </w:rPr>
   </w:style>
-  <w:style w:type="character" w:styleId="af">
+  <w:style w:type="character" w:styleId="ae">
     <w:name w:val="Subtle Emphasis"/>
     <w:uiPriority w:val="19"/>
     <w:qFormat/>
-    <w:rsid w:val="00177273"/>
+    <w:rsid w:val="008D68EB"/>
     <w:rPr>
       <w:i/>
       <w:iCs/>
-      <w:color w:val="204458" w:themeColor="accent1" w:themeShade="7F"/>
+      <w:color w:val="294E1C" w:themeColor="accent1" w:themeShade="7F"/>
     </w:rPr>
   </w:style>
-  <w:style w:type="character" w:styleId="af0">
+  <w:style w:type="character" w:styleId="af">
     <w:name w:val="Intense Emphasis"/>
     <w:uiPriority w:val="21"/>
     <w:qFormat/>
-    <w:rsid w:val="00177273"/>
+    <w:rsid w:val="008D68EB"/>
     <w:rPr>
       <w:b/>
       <w:bCs/>
       <w:caps/>
-      <w:color w:val="204458" w:themeColor="accent1" w:themeShade="7F"/>
+      <w:color w:val="294E1C" w:themeColor="accent1" w:themeShade="7F"/>
       <w:spacing w:val="10"/>
     </w:rPr>
   </w:style>
-  <w:style w:type="character" w:styleId="af1">
+  <w:style w:type="character" w:styleId="af0">
     <w:name w:val="Subtle Reference"/>
     <w:uiPriority w:val="31"/>
     <w:qFormat/>
-    <w:rsid w:val="00177273"/>
+    <w:rsid w:val="008D68EB"/>
     <w:rPr>
       <w:b/>
       <w:bCs/>
-      <w:color w:val="418AB3" w:themeColor="accent1"/>
+      <w:color w:val="549E39" w:themeColor="accent1"/>
     </w:rPr>
   </w:style>
-  <w:style w:type="character" w:styleId="af2">
+  <w:style w:type="character" w:styleId="af1">
     <w:name w:val="Intense Reference"/>
     <w:uiPriority w:val="32"/>
     <w:qFormat/>
-    <w:rsid w:val="00177273"/>
+    <w:rsid w:val="008D68EB"/>
     <w:rPr>
       <w:b/>
       <w:bCs/>
       <w:i/>
       <w:iCs/>
       <w:caps/>
-      <w:color w:val="418AB3" w:themeColor="accent1"/>
+      <w:color w:val="549E39" w:themeColor="accent1"/>
     </w:rPr>
   </w:style>
-  <w:style w:type="character" w:styleId="af3">
+  <w:style w:type="character" w:styleId="af2">
     <w:name w:val="Book Title"/>
     <w:uiPriority w:val="33"/>
     <w:qFormat/>
-    <w:rsid w:val="00177273"/>
+    <w:rsid w:val="008D68EB"/>
     <w:rPr>
       <w:b/>
       <w:bCs/>
@@ -5262,19 +5152,54 @@
     <w:semiHidden/>
     <w:unhideWhenUsed/>
     <w:qFormat/>
-    <w:rsid w:val="00177273"/>
+    <w:rsid w:val="008D68EB"/>
     <w:pPr>
       <w:outlineLvl w:val="9"/>
     </w:pPr>
   </w:style>
+  <w:style w:type="paragraph" w:styleId="af3">
+    <w:name w:val="List Paragraph"/>
+    <w:basedOn w:val="a"/>
+    <w:uiPriority w:val="34"/>
+    <w:qFormat/>
+    <w:rsid w:val="008D68EB"/>
+    <w:pPr>
+      <w:ind w:firstLine="420"/>
+    </w:pPr>
+  </w:style>
   <w:style w:type="character" w:styleId="af4">
     <w:name w:val="Hyperlink"/>
-    <w:basedOn w:val="a0"/>
-    <w:rsid w:val="002E1EE7"/>
+    <w:basedOn w:val="a1"/>
+    <w:rsid w:val="004B585F"/>
     <w:rPr>
       <w:color w:val="0000FF"/>
       <w:u w:val="single"/>
     </w:rPr>
+  </w:style>
+  <w:style w:type="table" w:styleId="af5">
+    <w:name w:val="Table Grid"/>
+    <w:basedOn w:val="a2"/>
+    <w:rsid w:val="009D0AE4"/>
+    <w:pPr>
+      <w:spacing w:after="0" w:line="240" w:lineRule="auto"/>
+    </w:pPr>
+    <w:tblPr>
+      <w:tblInd w:w="0" w:type="dxa"/>
+      <w:tblBorders>
+        <w:top w:val="single" w:sz="4" w:space="0" w:color="auto"/>
+        <w:left w:val="single" w:sz="4" w:space="0" w:color="auto"/>
+        <w:bottom w:val="single" w:sz="4" w:space="0" w:color="auto"/>
+        <w:right w:val="single" w:sz="4" w:space="0" w:color="auto"/>
+        <w:insideH w:val="single" w:sz="4" w:space="0" w:color="auto"/>
+        <w:insideV w:val="single" w:sz="4" w:space="0" w:color="auto"/>
+      </w:tblBorders>
+      <w:tblCellMar>
+        <w:top w:w="0" w:type="dxa"/>
+        <w:left w:w="108" w:type="dxa"/>
+        <w:bottom w:w="0" w:type="dxa"/>
+        <w:right w:w="108" w:type="dxa"/>
+      </w:tblCellMar>
+    </w:tblPr>
   </w:style>
 </w:styles>
 </file>
@@ -5282,60 +5207,60 @@
 <file path=word/theme/theme1.xml><?xml version="1.0" encoding="utf-8"?>
 <a:theme xmlns:a="http://schemas.openxmlformats.org/drawingml/2006/main" name="夏至">
   <a:themeElements>
-    <a:clrScheme name="字幕">
+    <a:clrScheme name="绿色">
       <a:dk1>
-        <a:srgbClr val="000000"/>
+        <a:sysClr val="windowText" lastClr="000000"/>
       </a:dk1>
       <a:lt1>
         <a:sysClr val="window" lastClr="FFFFFF"/>
       </a:lt1>
       <a:dk2>
-        <a:srgbClr val="5E5E5E"/>
+        <a:srgbClr val="455F51"/>
       </a:dk2>
       <a:lt2>
-        <a:srgbClr val="DDDDDD"/>
+        <a:srgbClr val="E3DED1"/>
       </a:lt2>
       <a:accent1>
-        <a:srgbClr val="418AB3"/>
+        <a:srgbClr val="549E39"/>
       </a:accent1>
       <a:accent2>
-        <a:srgbClr val="A6B727"/>
+        <a:srgbClr val="8AB833"/>
       </a:accent2>
       <a:accent3>
-        <a:srgbClr val="F69200"/>
+        <a:srgbClr val="C0CF3A"/>
       </a:accent3>
       <a:accent4>
-        <a:srgbClr val="838383"/>
+        <a:srgbClr val="029676"/>
       </a:accent4>
       <a:accent5>
-        <a:srgbClr val="FEC306"/>
+        <a:srgbClr val="4AB5C4"/>
       </a:accent5>
       <a:accent6>
-        <a:srgbClr val="DF5327"/>
+        <a:srgbClr val="0989B1"/>
       </a:accent6>
       <a:hlink>
-        <a:srgbClr val="F59E00"/>
+        <a:srgbClr val="6B9F25"/>
       </a:hlink>
       <a:folHlink>
-        <a:srgbClr val="B2B2B2"/>
+        <a:srgbClr val="BA6906"/>
       </a:folHlink>
     </a:clrScheme>
-    <a:fontScheme name="Century Schoolbook">
+    <a:fontScheme name="Consolas-Verdana">
       <a:majorFont>
-        <a:latin typeface="Century Schoolbook" panose="02040604050505020304"/>
+        <a:latin typeface="Consolas" panose="020B0609020204030204"/>
         <a:ea typeface=""/>
         <a:cs typeface=""/>
-        <a:font script="Jpan" typeface="ＭＳ Ｐ明朝"/>
-        <a:font script="Hang" typeface="휴먼매직체"/>
+        <a:font script="Jpan" typeface="HG丸ｺﾞｼｯｸM-PRO"/>
+        <a:font script="Hang" typeface="HY중고딕"/>
         <a:font script="Hans" typeface="华文楷体"/>
         <a:font script="Hant" typeface="新細明體"/>
-        <a:font script="Arab" typeface="Times New Roman"/>
-        <a:font script="Hebr" typeface="Times New Roman"/>
-        <a:font script="Thai" typeface="KodchiangUPC"/>
+        <a:font script="Arab" typeface="Tahoma"/>
+        <a:font script="Hebr" typeface="Levenim MT"/>
+        <a:font script="Thai" typeface="DilleniaUPC"/>
         <a:font script="Ethi" typeface="Nyala"/>
         <a:font script="Beng" typeface="Vrinda"/>
         <a:font script="Gujr" typeface="Shruti"/>
-        <a:font script="Khmr" typeface="MoolBoran"/>
+        <a:font script="Khmr" typeface="DaunPenh"/>
         <a:font script="Knda" typeface="Tunga"/>
         <a:font script="Guru" typeface="Raavi"/>
         <a:font script="Cans" typeface="Euphemia"/>
@@ -5352,25 +5277,25 @@
         <a:font script="Laoo" typeface="DokChampa"/>
         <a:font script="Sinh" typeface="Iskoola Pota"/>
         <a:font script="Mong" typeface="Mongolian Baiti"/>
-        <a:font script="Viet" typeface="Times New Roman"/>
+        <a:font script="Viet" typeface="Tahoma"/>
         <a:font script="Uigh" typeface="Microsoft Uighur"/>
         <a:font script="Geor" typeface="Sylfaen"/>
       </a:majorFont>
       <a:minorFont>
-        <a:latin typeface="Century Schoolbook" panose="02040604050505020304"/>
+        <a:latin typeface="Verdana" panose="020B0604030504040204"/>
         <a:ea typeface=""/>
         <a:cs typeface=""/>
-        <a:font script="Jpan" typeface="ＭＳ Ｐ明朝"/>
-        <a:font script="Hang" typeface="휴먼매직체"/>
-        <a:font script="Hans" typeface="宋体"/>
-        <a:font script="Hant" typeface="新細明體"/>
-        <a:font script="Arab" typeface="Times New Roman"/>
-        <a:font script="Hebr" typeface="Times New Roman"/>
-        <a:font script="Thai" typeface="KodchiangUPC"/>
+        <a:font script="Jpan" typeface="ＭＳ ゴシック"/>
+        <a:font script="Hang" typeface="굴림"/>
+        <a:font script="Hans" typeface="微软雅黑"/>
+        <a:font script="Hant" typeface="微軟正黑體"/>
+        <a:font script="Arab" typeface="Tahoma"/>
+        <a:font script="Hebr" typeface="Tahoma"/>
+        <a:font script="Thai" typeface="FreesiaUPC"/>
         <a:font script="Ethi" typeface="Nyala"/>
         <a:font script="Beng" typeface="Vrinda"/>
         <a:font script="Gujr" typeface="Shruti"/>
-        <a:font script="Khmr" typeface="MoolBoran"/>
+        <a:font script="Khmr" typeface="DaunPenh"/>
         <a:font script="Knda" typeface="Tunga"/>
         <a:font script="Guru" typeface="Raavi"/>
         <a:font script="Cans" typeface="Euphemia"/>
@@ -5387,7 +5312,7 @@
         <a:font script="Laoo" typeface="DokChampa"/>
         <a:font script="Sinh" typeface="Iskoola Pota"/>
         <a:font script="Mong" typeface="Mongolian Baiti"/>
-        <a:font script="Viet" typeface="Times New Roman"/>
+        <a:font script="Viet" typeface="Verdana"/>
         <a:font script="Uigh" typeface="Microsoft Uighur"/>
         <a:font script="Geor" typeface="Sylfaen"/>
       </a:minorFont>
@@ -5600,6 +5525,24 @@
 </a:theme>
 </file>
 
+<file path=word/webextensions/taskpanes.xml><?xml version="1.0" encoding="utf-8"?>
+<wetp:taskpanes xmlns:wetp="http://schemas.microsoft.com/office/webextensions/taskpanes/2010/11">
+  <wetp:taskpane dockstate="right" visibility="0" width="350" row="2">
+    <wetp:webextensionref xmlns:r="http://schemas.openxmlformats.org/officeDocument/2006/relationships" r:id="rId1"/>
+  </wetp:taskpane>
+</wetp:taskpanes>
+</file>
+
+<file path=word/webextensions/webextension1.xml><?xml version="1.0" encoding="utf-8"?>
+<we:webextension xmlns:we="http://schemas.microsoft.com/office/webextensions/webextension/2010/11" id="{F238854A-1CEF-46A8-9FD5-ABD38BF7BF2F}">
+  <we:reference id="4f5fc3d5-136b-4c76-b40a-6b26653cd4f1" version="1.2.0.0" store="EnglishAssistanceProvider" storeType="Registry"/>
+  <we:alternateReferences/>
+  <we:properties/>
+  <we:bindings/>
+  <we:snapshot xmlns:r="http://schemas.openxmlformats.org/officeDocument/2006/relationships"/>
+</we:webextension>
+</file>
+
 <file path=customXml/item1.xml><?xml version="1.0" encoding="utf-8"?>
 <s:customData xmlns="http://www.wps.cn/officeDocument/2013/wpsCustomData" xmlns:s="http://www.wps.cn/officeDocument/2013/wpsCustomData">
   <customSectProps>
@@ -5621,7 +5564,7 @@
 </file>
 
 <file path=customXml/itemProps2.xml><?xml version="1.0" encoding="utf-8"?>
-<ds:datastoreItem xmlns:ds="http://schemas.openxmlformats.org/officeDocument/2006/customXml" ds:itemID="{AF32682D-FF6D-4246-A9DD-CF7FFEB32A63}">
+<ds:datastoreItem xmlns:ds="http://schemas.openxmlformats.org/officeDocument/2006/customXml" ds:itemID="{CA5DA39D-F488-4BAC-ACFA-50462B5762CA}">
   <ds:schemaRefs>
     <ds:schemaRef ds:uri="http://schemas.openxmlformats.org/officeDocument/2006/bibliography"/>
   </ds:schemaRefs>
